--- a/Burndown & Velocity/Cycle 4/V4.3.1 [2022-02-19] Burndown Velocity Sprint 4-3.docx
+++ b/Burndown & Velocity/Cycle 4/V4.3.1 [2022-02-19] Burndown Velocity Sprint 4-3.docx
@@ -35,7 +35,6 @@
     <w:p>
       <w:pPr>
         <w:rPr>
-          <w:rFonts w:hint="cs"/>
           <w:b/>
           <w:bCs/>
           <w:cs/>
@@ -53,27 +52,28 @@
           <w:b/>
           <w:bCs/>
         </w:rPr>
+        <w:t>4</w:t>
+      </w:r>
+      <w:r>
+        <w:rPr>
+          <w:b/>
+          <w:bCs/>
+        </w:rPr>
+        <w:t>/</w:t>
+      </w:r>
+      <w:r>
+        <w:rPr>
+          <w:b/>
+          <w:bCs/>
+        </w:rPr>
         <w:t>3</w:t>
-      </w:r>
-      <w:r>
-        <w:rPr>
-          <w:b/>
-          <w:bCs/>
-        </w:rPr>
-        <w:t>/</w:t>
-      </w:r>
-      <w:r>
-        <w:rPr>
-          <w:b/>
-          <w:bCs/>
-        </w:rPr>
-        <w:t>9</w:t>
       </w:r>
     </w:p>
     <w:p>
       <w:pPr>
         <w:jc w:val="thaiDistribute"/>
         <w:rPr>
+          <w:rFonts w:hint="cs"/>
           <w:cs/>
         </w:rPr>
       </w:pPr>
@@ -102,15 +102,15 @@
           <w:rFonts w:hint="cs"/>
           <w:cs/>
         </w:rPr>
+        <w:t>4</w:t>
+      </w:r>
+      <w:r>
+        <w:t>/</w:t>
+      </w:r>
+      <w:r>
         <w:t>3</w:t>
       </w:r>
       <w:r>
-        <w:t>/</w:t>
-      </w:r>
-      <w:r>
-        <w:t>9</w:t>
-      </w:r>
-      <w:r>
         <w:t xml:space="preserve"> </w:t>
       </w:r>
       <w:r>
@@ -138,7 +138,10 @@
         <w:t xml:space="preserve"> </w:t>
       </w:r>
       <w:r>
-        <w:t>24</w:t>
+        <w:t>1</w:t>
+      </w:r>
+      <w:r>
+        <w:t>4</w:t>
       </w:r>
       <w:r>
         <w:t xml:space="preserve"> </w:t>
@@ -148,14 +151,14 @@
           <w:rFonts w:hint="cs"/>
           <w:cs/>
         </w:rPr>
-        <w:t>มกรา</w:t>
-      </w:r>
-      <w:r>
-        <w:rPr>
-          <w:rFonts w:hint="cs"/>
-          <w:cs/>
-        </w:rPr>
-        <w:t xml:space="preserve">คม พ.ศ. </w:t>
+        <w:t>กุมภาพันธ์</w:t>
+      </w:r>
+      <w:r>
+        <w:rPr>
+          <w:rFonts w:hint="cs"/>
+          <w:cs/>
+        </w:rPr>
+        <w:t xml:space="preserve"> พ.ศ. </w:t>
       </w:r>
       <w:r>
         <w:t>256</w:t>
@@ -177,7 +180,10 @@
         <w:t xml:space="preserve"> </w:t>
       </w:r>
       <w:r>
-        <w:t>30</w:t>
+        <w:t>2</w:t>
+      </w:r>
+      <w:r>
+        <w:t>0</w:t>
       </w:r>
       <w:r>
         <w:t xml:space="preserve"> </w:t>
@@ -187,14 +193,7 @@
           <w:rFonts w:hint="cs"/>
           <w:cs/>
         </w:rPr>
-        <w:t>มกรา</w:t>
-      </w:r>
-      <w:r>
-        <w:rPr>
-          <w:rFonts w:hint="cs"/>
-          <w:cs/>
-        </w:rPr>
-        <w:t>คม</w:t>
+        <w:t>กุมภาพันธ์</w:t>
       </w:r>
       <w:r>
         <w:rPr>
@@ -234,7 +233,7 @@
           <w:rFonts w:hint="cs"/>
           <w:cs/>
         </w:rPr>
-        <w:t>9</w:t>
+        <w:t>3</w:t>
       </w:r>
       <w:r>
         <w:t xml:space="preserve"> Sprint </w:t>
@@ -254,7 +253,7 @@
           <w:rFonts w:hint="cs"/>
           <w:cs/>
         </w:rPr>
-        <w:t>822</w:t>
+        <w:t>65</w:t>
       </w:r>
       <w:r>
         <w:t xml:space="preserve"> </w:t>
@@ -283,10 +282,11 @@
         <w:br/>
       </w:r>
       <w:r>
-        <w:t>7</w:t>
-      </w:r>
-      <w:r>
-        <w:t>88</w:t>
+        <w:rPr>
+          <w:rFonts w:hint="cs"/>
+          <w:cs/>
+        </w:rPr>
+        <w:t>63</w:t>
       </w:r>
       <w:r>
         <w:t xml:space="preserve"> </w:t>
@@ -337,7 +337,7 @@
         <w:t xml:space="preserve">Sprint </w:t>
       </w:r>
       <w:r>
-        <w:t>9</w:t>
+        <w:t>3</w:t>
       </w:r>
       <w:r>
         <w:t xml:space="preserve">  (Burndown Chart)</w:t>
@@ -357,12 +357,6 @@
         <w:gridCol w:w="605"/>
         <w:gridCol w:w="630"/>
         <w:gridCol w:w="630"/>
-        <w:gridCol w:w="630"/>
-        <w:gridCol w:w="630"/>
-        <w:gridCol w:w="630"/>
-        <w:gridCol w:w="630"/>
-        <w:gridCol w:w="540"/>
-        <w:gridCol w:w="561"/>
       </w:tblGrid>
       <w:tr>
         <w:trPr>
@@ -483,150 +477,6 @@
             </w:r>
           </w:p>
         </w:tc>
-        <w:tc>
-          <w:tcPr>
-            <w:tcW w:w="630" w:type="dxa"/>
-            <w:shd w:val="clear" w:color="auto" w:fill="D0CECE" w:themeFill="background2" w:themeFillShade="E6"/>
-          </w:tcPr>
-          <w:p>
-            <w:pPr>
-              <w:jc w:val="center"/>
-              <w:rPr>
-                <w:b/>
-                <w:bCs/>
-                <w:cs/>
-              </w:rPr>
-            </w:pPr>
-            <w:r>
-              <w:rPr>
-                <w:rFonts w:hint="cs"/>
-                <w:b/>
-                <w:bCs/>
-                <w:cs/>
-              </w:rPr>
-              <w:t>4</w:t>
-            </w:r>
-          </w:p>
-        </w:tc>
-        <w:tc>
-          <w:tcPr>
-            <w:tcW w:w="630" w:type="dxa"/>
-            <w:shd w:val="clear" w:color="auto" w:fill="D0CECE" w:themeFill="background2" w:themeFillShade="E6"/>
-          </w:tcPr>
-          <w:p>
-            <w:pPr>
-              <w:jc w:val="center"/>
-              <w:rPr>
-                <w:b/>
-                <w:bCs/>
-                <w:cs/>
-              </w:rPr>
-            </w:pPr>
-            <w:r>
-              <w:rPr>
-                <w:rFonts w:hint="cs"/>
-                <w:b/>
-                <w:bCs/>
-                <w:cs/>
-              </w:rPr>
-              <w:t>5</w:t>
-            </w:r>
-          </w:p>
-        </w:tc>
-        <w:tc>
-          <w:tcPr>
-            <w:tcW w:w="630" w:type="dxa"/>
-            <w:shd w:val="clear" w:color="auto" w:fill="D0CECE" w:themeFill="background2" w:themeFillShade="E6"/>
-          </w:tcPr>
-          <w:p>
-            <w:pPr>
-              <w:jc w:val="center"/>
-              <w:rPr>
-                <w:b/>
-                <w:bCs/>
-                <w:cs/>
-              </w:rPr>
-            </w:pPr>
-            <w:r>
-              <w:rPr>
-                <w:rFonts w:hint="cs"/>
-                <w:b/>
-                <w:bCs/>
-                <w:cs/>
-              </w:rPr>
-              <w:t>6</w:t>
-            </w:r>
-          </w:p>
-        </w:tc>
-        <w:tc>
-          <w:tcPr>
-            <w:tcW w:w="630" w:type="dxa"/>
-            <w:shd w:val="clear" w:color="auto" w:fill="D0CECE" w:themeFill="background2" w:themeFillShade="E6"/>
-          </w:tcPr>
-          <w:p>
-            <w:pPr>
-              <w:jc w:val="center"/>
-              <w:rPr>
-                <w:b/>
-                <w:bCs/>
-                <w:cs/>
-              </w:rPr>
-            </w:pPr>
-            <w:r>
-              <w:rPr>
-                <w:b/>
-                <w:bCs/>
-              </w:rPr>
-              <w:t>7</w:t>
-            </w:r>
-          </w:p>
-        </w:tc>
-        <w:tc>
-          <w:tcPr>
-            <w:tcW w:w="540" w:type="dxa"/>
-            <w:shd w:val="clear" w:color="auto" w:fill="D0CECE" w:themeFill="background2" w:themeFillShade="E6"/>
-          </w:tcPr>
-          <w:p>
-            <w:pPr>
-              <w:jc w:val="center"/>
-              <w:rPr>
-                <w:b/>
-                <w:bCs/>
-              </w:rPr>
-            </w:pPr>
-            <w:r>
-              <w:rPr>
-                <w:b/>
-                <w:bCs/>
-              </w:rPr>
-              <w:t>8</w:t>
-            </w:r>
-          </w:p>
-        </w:tc>
-        <w:tc>
-          <w:tcPr>
-            <w:tcW w:w="561" w:type="dxa"/>
-            <w:shd w:val="clear" w:color="auto" w:fill="D0CECE" w:themeFill="background2" w:themeFillShade="E6"/>
-          </w:tcPr>
-          <w:p>
-            <w:pPr>
-              <w:jc w:val="center"/>
-              <w:rPr>
-                <w:b/>
-                <w:bCs/>
-              </w:rPr>
-            </w:pPr>
-            <w:r>
-              <w:rPr>
-                <w:rFonts w:hint="cs"/>
-                <w:b/>
-                <w:bCs/>
-                <w:cs/>
-              </w:rPr>
-              <w:t>9</w:t>
-            </w:r>
-          </w:p>
-        </w:tc>
       </w:tr>
       <w:tr>
         <w:trPr>
@@ -669,7 +519,7 @@
               <w:jc w:val="center"/>
             </w:pPr>
             <w:r>
-              <w:t>822</w:t>
+              <w:t>65</w:t>
             </w:r>
           </w:p>
         </w:tc>
@@ -682,7 +532,7 @@
               <w:jc w:val="center"/>
             </w:pPr>
             <w:r>
-              <w:t>693</w:t>
+              <w:t>0</w:t>
             </w:r>
           </w:p>
         </w:tc>
@@ -695,7 +545,7 @@
               <w:jc w:val="center"/>
             </w:pPr>
             <w:r>
-              <w:t>573</w:t>
+              <w:t>0</w:t>
             </w:r>
           </w:p>
         </w:tc>
@@ -708,94 +558,7 @@
               <w:jc w:val="center"/>
             </w:pPr>
             <w:r>
-              <w:t>469</w:t>
-            </w:r>
-          </w:p>
-        </w:tc>
-        <w:tc>
-          <w:tcPr>
-            <w:tcW w:w="630" w:type="dxa"/>
-          </w:tcPr>
-          <w:p>
-            <w:pPr>
-              <w:jc w:val="center"/>
-            </w:pPr>
-            <w:r>
-              <w:t>357</w:t>
-            </w:r>
-          </w:p>
-        </w:tc>
-        <w:tc>
-          <w:tcPr>
-            <w:tcW w:w="630" w:type="dxa"/>
-          </w:tcPr>
-          <w:p>
-            <w:pPr>
-              <w:jc w:val="center"/>
-              <w:rPr>
-                <w:cs/>
-              </w:rPr>
-            </w:pPr>
-            <w:r>
-              <w:t>315</w:t>
-            </w:r>
-          </w:p>
-        </w:tc>
-        <w:tc>
-          <w:tcPr>
-            <w:tcW w:w="630" w:type="dxa"/>
-          </w:tcPr>
-          <w:p>
-            <w:pPr>
-              <w:jc w:val="center"/>
-              <w:rPr>
-                <w:cs/>
-              </w:rPr>
-            </w:pPr>
-            <w:r>
-              <w:t>239</w:t>
-            </w:r>
-          </w:p>
-        </w:tc>
-        <w:tc>
-          <w:tcPr>
-            <w:tcW w:w="630" w:type="dxa"/>
-          </w:tcPr>
-          <w:p>
-            <w:pPr>
-              <w:jc w:val="center"/>
-              <w:rPr>
-                <w:cs/>
-              </w:rPr>
-            </w:pPr>
-            <w:r>
-              <w:t>158</w:t>
-            </w:r>
-          </w:p>
-        </w:tc>
-        <w:tc>
-          <w:tcPr>
-            <w:tcW w:w="540" w:type="dxa"/>
-          </w:tcPr>
-          <w:p>
-            <w:pPr>
-              <w:jc w:val="center"/>
-            </w:pPr>
-            <w:r>
-              <w:t>80</w:t>
-            </w:r>
-          </w:p>
-        </w:tc>
-        <w:tc>
-          <w:tcPr>
-            <w:tcW w:w="561" w:type="dxa"/>
-          </w:tcPr>
-          <w:p>
-            <w:pPr>
-              <w:jc w:val="center"/>
-            </w:pPr>
-            <w:r>
-              <w:t>0</w:t>
+              <w:t>65</w:t>
             </w:r>
           </w:p>
         </w:tc>
@@ -833,7 +596,7 @@
               <w:jc w:val="center"/>
             </w:pPr>
             <w:r>
-              <w:t>788</w:t>
+              <w:t>65</w:t>
             </w:r>
           </w:p>
         </w:tc>
@@ -846,7 +609,7 @@
               <w:jc w:val="center"/>
             </w:pPr>
             <w:r>
-              <w:t>659</w:t>
+              <w:t>0</w:t>
             </w:r>
           </w:p>
         </w:tc>
@@ -859,11 +622,7 @@
               <w:jc w:val="center"/>
             </w:pPr>
             <w:r>
-              <w:rPr>
-                <w:rFonts w:hint="cs"/>
-                <w:cs/>
-              </w:rPr>
-              <w:t>539</w:t>
+              <w:t>0</w:t>
             </w:r>
           </w:p>
         </w:tc>
@@ -876,110 +635,7 @@
               <w:jc w:val="center"/>
             </w:pPr>
             <w:r>
-              <w:rPr>
-                <w:rFonts w:hint="cs"/>
-                <w:cs/>
-              </w:rPr>
-              <w:t>434</w:t>
-            </w:r>
-          </w:p>
-        </w:tc>
-        <w:tc>
-          <w:tcPr>
-            <w:tcW w:w="630" w:type="dxa"/>
-          </w:tcPr>
-          <w:p>
-            <w:pPr>
-              <w:jc w:val="center"/>
-            </w:pPr>
-            <w:r>
-              <w:rPr>
-                <w:rFonts w:hint="cs"/>
-                <w:cs/>
-              </w:rPr>
-              <w:t>330</w:t>
-            </w:r>
-          </w:p>
-        </w:tc>
-        <w:tc>
-          <w:tcPr>
-            <w:tcW w:w="630" w:type="dxa"/>
-          </w:tcPr>
-          <w:p>
-            <w:pPr>
-              <w:jc w:val="center"/>
-            </w:pPr>
-            <w:r>
-              <w:rPr>
-                <w:rFonts w:hint="cs"/>
-                <w:cs/>
-              </w:rPr>
-              <w:t>291</w:t>
-            </w:r>
-          </w:p>
-        </w:tc>
-        <w:tc>
-          <w:tcPr>
-            <w:tcW w:w="630" w:type="dxa"/>
-          </w:tcPr>
-          <w:p>
-            <w:pPr>
-              <w:jc w:val="center"/>
-              <w:rPr>
-                <w:cs/>
-              </w:rPr>
-            </w:pPr>
-            <w:r>
-              <w:t>221</w:t>
-            </w:r>
-          </w:p>
-        </w:tc>
-        <w:tc>
-          <w:tcPr>
-            <w:tcW w:w="630" w:type="dxa"/>
-          </w:tcPr>
-          <w:p>
-            <w:pPr>
-              <w:jc w:val="center"/>
-              <w:rPr>
-                <w:cs/>
-              </w:rPr>
-            </w:pPr>
-            <w:r>
-              <w:rPr>
-                <w:rFonts w:hint="cs"/>
-                <w:cs/>
-              </w:rPr>
-              <w:t>149</w:t>
-            </w:r>
-          </w:p>
-        </w:tc>
-        <w:tc>
-          <w:tcPr>
-            <w:tcW w:w="540" w:type="dxa"/>
-          </w:tcPr>
-          <w:p>
-            <w:pPr>
-              <w:jc w:val="center"/>
-              <w:rPr>
-                <w:cs/>
-              </w:rPr>
-            </w:pPr>
-            <w:r>
-              <w:t>77</w:t>
-            </w:r>
-          </w:p>
-        </w:tc>
-        <w:tc>
-          <w:tcPr>
-            <w:tcW w:w="561" w:type="dxa"/>
-          </w:tcPr>
-          <w:p>
-            <w:pPr>
-              <w:jc w:val="center"/>
-            </w:pPr>
-            <w:r>
-              <w:t>0</w:t>
+              <w:t>63</w:t>
             </w:r>
           </w:p>
         </w:tc>
@@ -1031,7 +687,7 @@
           <w:rFonts w:hint="cs"/>
           <w:cs/>
         </w:rPr>
-        <w:t>9</w:t>
+        <w:t>3</w:t>
       </w:r>
       <w:r>
         <w:t xml:space="preserve"> </w:t>
@@ -1082,13 +738,10 @@
         <w:jc w:val="center"/>
       </w:pPr>
       <w:r>
-        <w:rPr>
-          <w:noProof/>
-        </w:rPr>
         <w:drawing>
-          <wp:inline distT="0" distB="0" distL="0" distR="0" wp14:anchorId="1E2C144D" wp14:editId="4D6A908C">
-            <wp:extent cx="5170170" cy="3354448"/>
-            <wp:effectExtent l="19050" t="19050" r="11430" b="17780"/>
+          <wp:inline distT="0" distB="0" distL="0" distR="0" wp14:anchorId="4BC42C4F" wp14:editId="4141C526">
+            <wp:extent cx="4863759" cy="3217131"/>
+            <wp:effectExtent l="19050" t="19050" r="13335" b="21590"/>
             <wp:docPr id="1" name="รูปภาพ 1"/>
             <wp:cNvGraphicFramePr>
               <a:graphicFrameLocks xmlns:a="http://schemas.openxmlformats.org/drawingml/2006/main" noChangeAspect="1"/>
@@ -1109,7 +762,7 @@
                   <pic:spPr>
                     <a:xfrm>
                       <a:off x="0" y="0"/>
-                      <a:ext cx="5172636" cy="3356048"/>
+                      <a:ext cx="4893677" cy="3236920"/>
                     </a:xfrm>
                     <a:prstGeom prst="rect">
                       <a:avLst/>
@@ -1183,7 +836,7 @@
           <w:rFonts w:hint="cs"/>
           <w:cs/>
         </w:rPr>
-        <w:t>9</w:t>
+        <w:t>3</w:t>
       </w:r>
     </w:p>
     <w:p>
@@ -1206,6 +859,7 @@
     <w:p>
       <w:pPr>
         <w:rPr>
+          <w:rFonts w:hint="cs"/>
           <w:b/>
           <w:bCs/>
           <w:cs/>
@@ -1250,7 +904,7 @@
           <w:bCs/>
           <w:cs/>
         </w:rPr>
-        <w:t>3</w:t>
+        <w:t>4</w:t>
       </w:r>
     </w:p>
     <w:p>
@@ -1287,11 +941,7 @@
         <w:t xml:space="preserve">หนักมีการประมาณการงานเหลือ </w:t>
       </w:r>
       <w:r>
-        <w:rPr>
-          <w:rFonts w:hint="cs"/>
-          <w:cs/>
-        </w:rPr>
-        <w:t>129</w:t>
+        <w:t>65</w:t>
       </w:r>
       <w:r>
         <w:t xml:space="preserve"> </w:t>
@@ -1325,13 +975,84 @@
         <w:t xml:space="preserve">ได้จริงเหลือ </w:t>
       </w:r>
       <w:r>
-        <w:t xml:space="preserve">129 </w:t>
-      </w:r>
-      <w:r>
-        <w:rPr>
-          <w:cs/>
-        </w:rPr>
-        <w:t>คะแนน สามารถท</w:t>
+        <w:t>65</w:t>
+      </w:r>
+      <w:r>
+        <w:t xml:space="preserve"> </w:t>
+      </w:r>
+      <w:r>
+        <w:rPr>
+          <w:cs/>
+        </w:rPr>
+        <w:t xml:space="preserve">คะแนน </w:t>
+      </w:r>
+      <w:r>
+        <w:rPr>
+          <w:rFonts w:hint="cs"/>
+          <w:cs/>
+        </w:rPr>
+        <w:t>เนื่องจากเป็นสัปดาห์การสอบกลางภาคจึงไม่มีการทำงาน</w:t>
+      </w:r>
+      <w:r>
+        <w:rPr>
+          <w:b/>
+          <w:bCs/>
+        </w:rPr>
+        <w:br/>
+      </w:r>
+      <w:r>
+        <w:rPr>
+          <w:b/>
+          <w:bCs/>
+        </w:rPr>
+        <w:tab/>
+      </w:r>
+      <w:r>
+        <w:t xml:space="preserve">Sprint 2 </w:t>
+      </w:r>
+      <w:r>
+        <w:rPr>
+          <w:cs/>
+        </w:rPr>
+        <w:t>จากที่วางแผน และประมาณค่าน</w:t>
+      </w:r>
+      <w:r>
+        <w:rPr>
+          <w:rFonts w:hint="cs"/>
+          <w:cs/>
+        </w:rPr>
+        <w:t>้ำ</w:t>
+      </w:r>
+      <w:r>
+        <w:rPr>
+          <w:cs/>
+        </w:rPr>
+        <w:t xml:space="preserve">หนักมีการประมาณการงานเหลือ </w:t>
+      </w:r>
+      <w:r>
+        <w:rPr>
+          <w:rFonts w:hint="cs"/>
+          <w:cs/>
+        </w:rPr>
+        <w:t>65</w:t>
+      </w:r>
+      <w:r>
+        <w:t xml:space="preserve"> </w:t>
+      </w:r>
+      <w:r>
+        <w:rPr>
+          <w:cs/>
+        </w:rPr>
+        <w:t>คะแนน</w:t>
+      </w:r>
+      <w:r>
+        <w:t xml:space="preserve"> </w:t>
+      </w:r>
+      <w:r>
+        <w:rPr>
+          <w:cs/>
+        </w:rPr>
+        <w:t>สามารถท</w:t>
       </w:r>
       <w:r>
         <w:rPr>
@@ -1344,6 +1065,123 @@
         <w:rPr>
           <w:cs/>
         </w:rPr>
+        <w:t xml:space="preserve">ได้จริงเหลือ </w:t>
+      </w:r>
+      <w:r>
+        <w:t xml:space="preserve">65 </w:t>
+      </w:r>
+      <w:r>
+        <w:rPr>
+          <w:cs/>
+        </w:rPr>
+        <w:t xml:space="preserve">คะแนน </w:t>
+      </w:r>
+      <w:r>
+        <w:rPr>
+          <w:rFonts w:hint="cs"/>
+          <w:cs/>
+        </w:rPr>
+        <w:t>เนื่องจากเป็นสัปดาห์การสอบกลางภาคจึงไม่มีการทำงาน</w:t>
+      </w:r>
+      <w:r>
+        <w:rPr>
+          <w:b/>
+          <w:bCs/>
+          <w:cs/>
+        </w:rPr>
+        <w:br/>
+      </w:r>
+      <w:r>
+        <w:rPr>
+          <w:b/>
+          <w:bCs/>
+          <w:cs/>
+        </w:rPr>
+        <w:tab/>
+      </w:r>
+      <w:r>
+        <w:t xml:space="preserve">Sprint 3 </w:t>
+      </w:r>
+      <w:r>
+        <w:rPr>
+          <w:cs/>
+        </w:rPr>
+        <w:t xml:space="preserve">จากที่วางแผนการประมาณการงานเหลือ </w:t>
+      </w:r>
+      <w:r>
+        <w:t>65</w:t>
+      </w:r>
+      <w:r>
+        <w:t xml:space="preserve"> </w:t>
+      </w:r>
+      <w:r>
+        <w:rPr>
+          <w:cs/>
+        </w:rPr>
+        <w:t>คะแนน</w:t>
+      </w:r>
+      <w:r>
+        <w:t xml:space="preserve"> </w:t>
+      </w:r>
+      <w:r>
+        <w:rPr>
+          <w:cs/>
+        </w:rPr>
+        <w:t>สามารถท</w:t>
+      </w:r>
+      <w:r>
+        <w:rPr>
+          <w:rFonts w:hint="cs"/>
+          <w:cs/>
+        </w:rPr>
+        <w:t>ำ</w:t>
+      </w:r>
+      <w:r>
+        <w:rPr>
+          <w:cs/>
+        </w:rPr>
+        <w:t xml:space="preserve">ได้จริงเหลือ </w:t>
+      </w:r>
+      <w:r>
+        <w:t>63</w:t>
+      </w:r>
+      <w:r>
+        <w:rPr>
+          <w:rFonts w:hint="cs"/>
+          <w:cs/>
+        </w:rPr>
+        <w:t xml:space="preserve"> </w:t>
+      </w:r>
+      <w:r>
+        <w:rPr>
+          <w:cs/>
+        </w:rPr>
+        <w:t xml:space="preserve">คะแนน </w:t>
+      </w:r>
+      <w:r>
+        <w:rPr>
+          <w:rFonts w:hint="cs"/>
+          <w:cs/>
+        </w:rPr>
+        <w:t>ไม่สามารถ</w:t>
+      </w:r>
+      <w:r>
+        <w:rPr>
+          <w:cs/>
+        </w:rPr>
+        <w:t>ท</w:t>
+      </w:r>
+      <w:r>
+        <w:rPr>
+          <w:rFonts w:hint="cs"/>
+          <w:cs/>
+        </w:rPr>
+        <w:t>ำ</w:t>
+      </w:r>
+      <w:r>
+        <w:rPr>
+          <w:cs/>
+        </w:rPr>
         <w:t>งานได้ตรงตามแผนที่วา</w:t>
       </w:r>
       <w:r>
@@ -1355,519 +1193,78 @@
       </w:r>
       <w:r>
         <w:rPr>
-          <w:b/>
-          <w:bCs/>
+          <w:rFonts w:hint="cs"/>
+          <w:b/>
+          <w:bCs/>
+          <w:cs/>
+        </w:rPr>
+        <w:t xml:space="preserve"> </w:t>
+      </w:r>
+      <w:r>
+        <w:rPr>
+          <w:rFonts w:hint="cs"/>
+          <w:cs/>
+        </w:rPr>
+        <w:t>เนื่องจากมีงานที่ไม่เป็นไปตามแผนที่วางไว</w:t>
+      </w:r>
+      <w:r>
+        <w:rPr>
+          <w:rFonts w:hint="cs"/>
+          <w:cs/>
+        </w:rPr>
+        <w:t>้</w:t>
+      </w:r>
+      <w:r>
+        <w:rPr>
+          <w:rFonts w:hint="cs"/>
+          <w:cs/>
+        </w:rPr>
+        <w:t>จำนวน</w:t>
+      </w:r>
+      <w:r>
+        <w:rPr>
+          <w:rFonts w:hint="cs"/>
+          <w:cs/>
+        </w:rPr>
+        <w:t xml:space="preserve"> </w:t>
+      </w:r>
+      <w:r>
+        <w:rPr>
+          <w:rFonts w:hint="cs"/>
+          <w:cs/>
+        </w:rPr>
+        <w:t>1</w:t>
+      </w:r>
+      <w:r>
+        <w:rPr>
+          <w:rFonts w:hint="cs"/>
+          <w:cs/>
+        </w:rPr>
+        <w:t xml:space="preserve"> </w:t>
+      </w:r>
+      <w:r>
+        <w:rPr>
+          <w:rFonts w:hint="cs"/>
+          <w:cs/>
+        </w:rPr>
+        <w:t>งาน</w:t>
+      </w:r>
+      <w:r>
+        <w:rPr>
+          <w:cs/>
         </w:rPr>
         <w:br/>
       </w:r>
-      <w:r>
-        <w:rPr>
-          <w:b/>
-          <w:bCs/>
-        </w:rPr>
-        <w:tab/>
-      </w:r>
-      <w:r>
-        <w:t xml:space="preserve">Sprint 2 </w:t>
-      </w:r>
-      <w:r>
-        <w:rPr>
-          <w:cs/>
-        </w:rPr>
-        <w:t>จากที่วางแผน และประมาณค่าน</w:t>
-      </w:r>
-      <w:r>
-        <w:rPr>
-          <w:rFonts w:hint="cs"/>
-          <w:cs/>
-        </w:rPr>
-        <w:t>้ำ</w:t>
-      </w:r>
-      <w:r>
-        <w:rPr>
-          <w:cs/>
-        </w:rPr>
-        <w:t xml:space="preserve">หนักมีการประมาณการงานเหลือ </w:t>
-      </w:r>
-      <w:r>
-        <w:rPr>
-          <w:rFonts w:hint="cs"/>
-          <w:cs/>
-        </w:rPr>
-        <w:t>120</w:t>
-      </w:r>
-      <w:r>
-        <w:t xml:space="preserve"> </w:t>
-      </w:r>
-      <w:r>
-        <w:rPr>
-          <w:cs/>
-        </w:rPr>
-        <w:t>คะแนน</w:t>
-      </w:r>
-      <w:r>
-        <w:t xml:space="preserve"> </w:t>
-      </w:r>
-      <w:r>
-        <w:rPr>
-          <w:cs/>
-        </w:rPr>
-        <w:t>สามารถท</w:t>
-      </w:r>
-      <w:r>
-        <w:rPr>
-          <w:rFonts w:hint="cs"/>
-          <w:cs/>
-        </w:rPr>
-        <w:t>ำ</w:t>
-      </w:r>
-      <w:r>
-        <w:rPr>
-          <w:cs/>
-        </w:rPr>
-        <w:t xml:space="preserve">ได้จริงเหลือ </w:t>
-      </w:r>
-      <w:r>
-        <w:rPr>
-          <w:rFonts w:hint="cs"/>
-          <w:cs/>
-        </w:rPr>
-        <w:t>120</w:t>
-      </w:r>
-      <w:r>
-        <w:t xml:space="preserve"> </w:t>
-      </w:r>
-      <w:r>
-        <w:rPr>
-          <w:cs/>
-        </w:rPr>
-        <w:t>คะแนน สามารถท</w:t>
-      </w:r>
-      <w:r>
-        <w:rPr>
-          <w:rFonts w:hint="cs"/>
-          <w:cs/>
-        </w:rPr>
-        <w:t>ำ</w:t>
-      </w:r>
-      <w:r>
-        <w:rPr>
-          <w:cs/>
-        </w:rPr>
-        <w:t>งานได้ตรงตามแผนที่วางไว้</w:t>
-      </w:r>
-      <w:r>
-        <w:rPr>
-          <w:b/>
-          <w:bCs/>
-          <w:cs/>
-        </w:rPr>
-        <w:br/>
-      </w:r>
-      <w:r>
-        <w:rPr>
-          <w:b/>
-          <w:bCs/>
-          <w:cs/>
-        </w:rPr>
-        <w:tab/>
-      </w:r>
-      <w:r>
-        <w:t xml:space="preserve">Sprint 3 </w:t>
-      </w:r>
-      <w:r>
-        <w:rPr>
-          <w:cs/>
-        </w:rPr>
-        <w:t xml:space="preserve">จากที่วางแผนการประมาณการงานเหลือ </w:t>
-      </w:r>
-      <w:r>
-        <w:rPr>
-          <w:rFonts w:hint="cs"/>
-          <w:cs/>
-        </w:rPr>
-        <w:t>353</w:t>
-      </w:r>
-      <w:r>
-        <w:t xml:space="preserve"> </w:t>
-      </w:r>
-      <w:r>
-        <w:rPr>
-          <w:cs/>
-        </w:rPr>
-        <w:t>คะแนน</w:t>
-      </w:r>
-      <w:r>
-        <w:t xml:space="preserve"> </w:t>
-      </w:r>
-      <w:r>
-        <w:rPr>
-          <w:cs/>
-        </w:rPr>
-        <w:t>สามารถท</w:t>
-      </w:r>
-      <w:r>
-        <w:rPr>
-          <w:rFonts w:hint="cs"/>
-          <w:cs/>
-        </w:rPr>
-        <w:t>ำ</w:t>
-      </w:r>
-      <w:r>
-        <w:rPr>
-          <w:cs/>
-        </w:rPr>
-        <w:t xml:space="preserve">ได้จริงเหลือ </w:t>
-      </w:r>
-      <w:r>
-        <w:rPr>
-          <w:rFonts w:hint="cs"/>
-          <w:cs/>
-        </w:rPr>
-        <w:t>354</w:t>
-      </w:r>
-      <w:r>
-        <w:t xml:space="preserve"> </w:t>
-      </w:r>
-      <w:r>
-        <w:rPr>
-          <w:cs/>
-        </w:rPr>
-        <w:t xml:space="preserve">คะแนน </w:t>
-      </w:r>
-      <w:r>
-        <w:rPr>
-          <w:rFonts w:hint="cs"/>
-          <w:cs/>
-        </w:rPr>
-        <w:t>ไม่สามารถ</w:t>
-      </w:r>
-      <w:r>
-        <w:rPr>
-          <w:cs/>
-        </w:rPr>
-        <w:t>ท</w:t>
-      </w:r>
-      <w:r>
-        <w:rPr>
-          <w:rFonts w:hint="cs"/>
-          <w:cs/>
-        </w:rPr>
-        <w:t>ำ</w:t>
-      </w:r>
-      <w:r>
-        <w:rPr>
-          <w:cs/>
-        </w:rPr>
-        <w:t>งานได้ตรงตามแผนที่วา</w:t>
-      </w:r>
-      <w:r>
-        <w:rPr>
-          <w:rFonts w:hint="cs"/>
-          <w:cs/>
-        </w:rPr>
-        <w:t>งไว้</w:t>
-      </w:r>
-      <w:r>
-        <w:rPr>
-          <w:rFonts w:hint="cs"/>
-          <w:b/>
-          <w:bCs/>
-          <w:cs/>
-        </w:rPr>
-        <w:t xml:space="preserve"> </w:t>
-      </w:r>
-      <w:r>
-        <w:rPr>
-          <w:rFonts w:hint="cs"/>
-          <w:cs/>
-        </w:rPr>
-        <w:t>เนื่องจากมีงานที่ไม่เป็นไปตามแผนที่วางไว้จำนวน 1 งาน</w:t>
-      </w:r>
-      <w:r>
-        <w:rPr>
-          <w:cs/>
-        </w:rPr>
-        <w:br/>
-      </w:r>
-      <w:r>
-        <w:rPr>
-          <w:cs/>
-        </w:rPr>
-        <w:tab/>
-      </w:r>
-      <w:r>
-        <w:t xml:space="preserve">Sprint 4 </w:t>
-      </w:r>
-      <w:r>
-        <w:rPr>
-          <w:cs/>
-        </w:rPr>
-        <w:t xml:space="preserve">จากที่วางแผนการประมาณการงานเหลือ </w:t>
-      </w:r>
-      <w:r>
-        <w:t xml:space="preserve">465 </w:t>
-      </w:r>
-      <w:r>
-        <w:rPr>
-          <w:cs/>
-        </w:rPr>
-        <w:t>คะแนน</w:t>
-      </w:r>
-      <w:r>
-        <w:t xml:space="preserve"> </w:t>
-      </w:r>
-      <w:r>
-        <w:rPr>
-          <w:cs/>
-        </w:rPr>
-        <w:t>สามารถท</w:t>
-      </w:r>
-      <w:r>
-        <w:rPr>
-          <w:rFonts w:hint="cs"/>
-          <w:cs/>
-        </w:rPr>
-        <w:t>ำ</w:t>
-      </w:r>
-      <w:r>
-        <w:rPr>
-          <w:cs/>
-        </w:rPr>
-        <w:t xml:space="preserve">ได้จริงเหลือ </w:t>
-      </w:r>
-      <w:r>
-        <w:t xml:space="preserve">458 </w:t>
-      </w:r>
-      <w:r>
-        <w:rPr>
-          <w:cs/>
-        </w:rPr>
-        <w:t xml:space="preserve">คะแนน </w:t>
-      </w:r>
-      <w:r>
-        <w:rPr>
-          <w:rFonts w:hint="cs"/>
-          <w:cs/>
-        </w:rPr>
-        <w:t>ไม่สามารถ</w:t>
-      </w:r>
-      <w:r>
-        <w:rPr>
-          <w:cs/>
-        </w:rPr>
-        <w:t>ท</w:t>
-      </w:r>
-      <w:r>
-        <w:rPr>
-          <w:rFonts w:hint="cs"/>
-          <w:cs/>
-        </w:rPr>
-        <w:t>ำ</w:t>
-      </w:r>
-      <w:r>
-        <w:rPr>
-          <w:cs/>
-        </w:rPr>
-        <w:t>งานได้ตรงตามแผนที่วา</w:t>
-      </w:r>
-      <w:r>
-        <w:rPr>
-          <w:rFonts w:hint="cs"/>
-          <w:cs/>
-        </w:rPr>
-        <w:t>งไว้</w:t>
-      </w:r>
-      <w:r>
-        <w:rPr>
-          <w:rFonts w:hint="cs"/>
-          <w:b/>
-          <w:bCs/>
-          <w:cs/>
-        </w:rPr>
-        <w:t xml:space="preserve"> </w:t>
-      </w:r>
-      <w:r>
-        <w:rPr>
-          <w:rFonts w:hint="cs"/>
-          <w:cs/>
-        </w:rPr>
-        <w:t>เนื่องจากมีงานที่ไม่เป็นไปตามแผนที่วางไว้จำนวน 2 งาน</w:t>
-      </w:r>
-      <w:r>
-        <w:rPr>
-          <w:cs/>
-        </w:rPr>
-        <w:br/>
-      </w:r>
-      <w:r>
-        <w:rPr>
-          <w:cs/>
-        </w:rPr>
-        <w:tab/>
-      </w:r>
-      <w:r>
-        <w:t xml:space="preserve">Sprint 5 </w:t>
-      </w:r>
-      <w:r>
-        <w:rPr>
-          <w:cs/>
-        </w:rPr>
-        <w:t>จากที่วางแผน และประมาณค่าน</w:t>
-      </w:r>
-      <w:r>
-        <w:rPr>
-          <w:rFonts w:hint="cs"/>
-          <w:cs/>
-        </w:rPr>
-        <w:t>้ำ</w:t>
-      </w:r>
-      <w:r>
-        <w:rPr>
-          <w:cs/>
-        </w:rPr>
-        <w:t xml:space="preserve">หนักมีการประมาณการงานเหลือ </w:t>
-      </w:r>
-      <w:r>
-        <w:rPr>
-          <w:rFonts w:hint="cs"/>
-          <w:cs/>
-        </w:rPr>
-        <w:t>507</w:t>
-      </w:r>
-      <w:r>
-        <w:t xml:space="preserve"> </w:t>
-      </w:r>
-      <w:r>
-        <w:rPr>
-          <w:cs/>
-        </w:rPr>
-        <w:t>คะแนน</w:t>
-      </w:r>
-      <w:r>
-        <w:t xml:space="preserve"> </w:t>
-      </w:r>
-      <w:r>
-        <w:rPr>
-          <w:cs/>
-        </w:rPr>
-        <w:t>สามารถท</w:t>
-      </w:r>
-      <w:r>
-        <w:rPr>
-          <w:rFonts w:hint="cs"/>
-          <w:cs/>
-        </w:rPr>
-        <w:t>ำ</w:t>
-      </w:r>
-      <w:r>
-        <w:rPr>
-          <w:cs/>
-        </w:rPr>
-        <w:t xml:space="preserve">ได้จริงเหลือ </w:t>
-      </w:r>
-      <w:r>
-        <w:rPr>
-          <w:rFonts w:hint="cs"/>
-          <w:cs/>
-        </w:rPr>
-        <w:t>4</w:t>
-      </w:r>
-      <w:r>
-        <w:rPr>
-          <w:rFonts w:hint="cs"/>
-          <w:cs/>
-        </w:rPr>
-        <w:t>97</w:t>
-      </w:r>
-      <w:r>
-        <w:t xml:space="preserve"> </w:t>
-      </w:r>
-      <w:r>
-        <w:rPr>
-          <w:cs/>
-        </w:rPr>
-        <w:t xml:space="preserve">คะแนน </w:t>
-      </w:r>
-      <w:r>
-        <w:rPr>
-          <w:rFonts w:hint="cs"/>
-          <w:cs/>
-        </w:rPr>
-        <w:t>ไม่สามารถ</w:t>
-      </w:r>
-      <w:r>
-        <w:rPr>
-          <w:cs/>
-        </w:rPr>
-        <w:t>ท</w:t>
-      </w:r>
-      <w:r>
-        <w:rPr>
-          <w:rFonts w:hint="cs"/>
-          <w:cs/>
-        </w:rPr>
-        <w:t>ำ</w:t>
-      </w:r>
-      <w:r>
-        <w:rPr>
-          <w:cs/>
-        </w:rPr>
-        <w:t>งานได้ตรงตามแผนที่วา</w:t>
-      </w:r>
-      <w:r>
-        <w:rPr>
-          <w:rFonts w:hint="cs"/>
-          <w:cs/>
-        </w:rPr>
-        <w:t>งไว้</w:t>
-      </w:r>
-      <w:r>
-        <w:rPr>
-          <w:rFonts w:hint="cs"/>
-          <w:b/>
-          <w:bCs/>
-          <w:cs/>
-        </w:rPr>
-        <w:t xml:space="preserve"> </w:t>
-      </w:r>
-      <w:r>
-        <w:rPr>
-          <w:rFonts w:hint="cs"/>
-          <w:cs/>
-        </w:rPr>
-        <w:t>เนื่องจากมีงานที่ไม่เป็นไปตามแผนที่วางไว้จำนวน 1 งาน ทีม 4 มีการหยุดการทำงานในช่วงปีใหม่ ทำให้มีจำนวนงานน้อยจึงส่งผลให้คะแนนงานใน</w:t>
-      </w:r>
-      <w:r>
-        <w:t xml:space="preserve"> Sprint </w:t>
-      </w:r>
-      <w:r>
-        <w:rPr>
-          <w:rFonts w:hint="cs"/>
-          <w:cs/>
-        </w:rPr>
-        <w:t>ที่</w:t>
-      </w:r>
-      <w:r>
-        <w:t xml:space="preserve"> 5 </w:t>
-      </w:r>
-      <w:r>
-        <w:rPr>
-          <w:rFonts w:hint="cs"/>
-          <w:cs/>
-        </w:rPr>
-        <w:t>ลดลง</w:t>
-      </w:r>
-      <w:r>
+    </w:p>
+    <w:p>
+      <w:pPr>
         <w:rPr>
           <w:b/>
           <w:bCs/>
           <w:sz w:val="36"/>
           <w:szCs w:val="36"/>
         </w:rPr>
-        <w:br/>
-        <w:t xml:space="preserve"> </w:t>
-      </w:r>
+      </w:pPr>
       <w:r>
         <w:rPr>
           <w:b/>
@@ -1875,129 +1272,18 @@
           <w:sz w:val="36"/>
           <w:szCs w:val="36"/>
         </w:rPr>
-        <w:tab/>
-      </w:r>
-      <w:r>
-        <w:t xml:space="preserve">Sprint 6 </w:t>
-      </w:r>
-      <w:r>
-        <w:rPr>
-          <w:cs/>
-        </w:rPr>
-        <w:t xml:space="preserve">จากที่วางแผนการประมาณการงานเหลือ </w:t>
-      </w:r>
-      <w:r>
-        <w:rPr>
-          <w:rFonts w:hint="cs"/>
-          <w:cs/>
-        </w:rPr>
-        <w:t>583</w:t>
-      </w:r>
-      <w:r>
-        <w:t xml:space="preserve"> </w:t>
-      </w:r>
-      <w:r>
-        <w:rPr>
-          <w:cs/>
-        </w:rPr>
-        <w:t>คะแนน</w:t>
-      </w:r>
-      <w:r>
-        <w:t xml:space="preserve"> </w:t>
-      </w:r>
-      <w:r>
-        <w:rPr>
-          <w:cs/>
-        </w:rPr>
-        <w:t>สามารถท</w:t>
-      </w:r>
-      <w:r>
-        <w:rPr>
-          <w:rFonts w:hint="cs"/>
-          <w:cs/>
-        </w:rPr>
-        <w:t>ำ</w:t>
-      </w:r>
-      <w:r>
-        <w:rPr>
-          <w:cs/>
-        </w:rPr>
-        <w:t xml:space="preserve">ได้จริงเหลือ </w:t>
-      </w:r>
-      <w:r>
-        <w:rPr>
-          <w:rFonts w:hint="cs"/>
-          <w:cs/>
-        </w:rPr>
-        <w:t>567</w:t>
-      </w:r>
-      <w:r>
-        <w:t xml:space="preserve"> </w:t>
-      </w:r>
-      <w:r>
-        <w:rPr>
-          <w:cs/>
-        </w:rPr>
-        <w:t xml:space="preserve">คะแนน </w:t>
-      </w:r>
-      <w:r>
-        <w:rPr>
-          <w:rFonts w:hint="cs"/>
-          <w:cs/>
-        </w:rPr>
-        <w:t>ไม่สามารถ</w:t>
-      </w:r>
-      <w:r>
-        <w:rPr>
-          <w:cs/>
-        </w:rPr>
-        <w:t>ท</w:t>
-      </w:r>
-      <w:r>
-        <w:rPr>
-          <w:rFonts w:hint="cs"/>
-          <w:cs/>
-        </w:rPr>
-        <w:t>ำ</w:t>
-      </w:r>
-      <w:r>
-        <w:rPr>
-          <w:cs/>
-        </w:rPr>
-        <w:t>งานได้ตรงตามแผนที่วา</w:t>
-      </w:r>
-      <w:r>
-        <w:rPr>
-          <w:rFonts w:hint="cs"/>
-          <w:cs/>
-        </w:rPr>
-        <w:t>งไว้</w:t>
-      </w:r>
-      <w:r>
-        <w:rPr>
-          <w:rFonts w:hint="cs"/>
-          <w:b/>
-          <w:bCs/>
-          <w:cs/>
-        </w:rPr>
-        <w:t xml:space="preserve"> </w:t>
-      </w:r>
-      <w:r>
-        <w:rPr>
-          <w:rFonts w:hint="cs"/>
-          <w:cs/>
-        </w:rPr>
-        <w:t>เนื่องจากมีงานที่ไม่เป็นไปตามแผนที่วางไว้จำนวน 2 งาน</w:t>
+        <w:br w:type="page"/>
       </w:r>
     </w:p>
     <w:p>
       <w:pPr>
-        <w:spacing w:after="0"/>
+        <w:jc w:val="center"/>
         <w:rPr>
           <w:b/>
           <w:bCs/>
           <w:sz w:val="36"/>
           <w:szCs w:val="36"/>
+          <w:cs/>
         </w:rPr>
       </w:pPr>
       <w:r>
@@ -2007,667 +1293,222 @@
           <w:sz w:val="36"/>
           <w:szCs w:val="36"/>
         </w:rPr>
-        <w:tab/>
-      </w:r>
-      <w:r>
-        <w:t xml:space="preserve">Sprint 7 </w:t>
-      </w:r>
-      <w:r>
-        <w:rPr>
-          <w:cs/>
-        </w:rPr>
-        <w:t xml:space="preserve">จากที่วางแผนการประมาณการงานเหลือ </w:t>
-      </w:r>
-      <w:r>
-        <w:rPr>
-          <w:rFonts w:hint="cs"/>
-          <w:cs/>
-        </w:rPr>
-        <w:t>664</w:t>
-      </w:r>
-      <w:r>
-        <w:t xml:space="preserve"> </w:t>
-      </w:r>
-      <w:r>
-        <w:rPr>
-          <w:cs/>
-        </w:rPr>
-        <w:t>คะแนน</w:t>
-      </w:r>
-      <w:r>
-        <w:t xml:space="preserve"> </w:t>
-      </w:r>
-      <w:r>
-        <w:rPr>
-          <w:cs/>
-        </w:rPr>
-        <w:t>สามารถท</w:t>
-      </w:r>
-      <w:r>
-        <w:rPr>
-          <w:rFonts w:hint="cs"/>
-          <w:cs/>
-        </w:rPr>
-        <w:t>ำ</w:t>
-      </w:r>
-      <w:r>
-        <w:rPr>
-          <w:cs/>
-        </w:rPr>
-        <w:t xml:space="preserve">ได้จริงเหลือ </w:t>
-      </w:r>
-      <w:r>
-        <w:rPr>
-          <w:cs/>
-        </w:rPr>
+        <w:lastRenderedPageBreak/>
         <w:br/>
       </w:r>
       <w:r>
         <w:rPr>
-          <w:rFonts w:hint="cs"/>
-          <w:cs/>
-        </w:rPr>
-        <w:t>639</w:t>
-      </w:r>
-      <w:r>
-        <w:t xml:space="preserve"> </w:t>
-      </w:r>
-      <w:r>
-        <w:rPr>
-          <w:cs/>
-        </w:rPr>
-        <w:t xml:space="preserve">คะแนน </w:t>
-      </w:r>
-      <w:r>
-        <w:rPr>
-          <w:rFonts w:hint="cs"/>
-          <w:cs/>
-        </w:rPr>
-        <w:t>ไม่สามารถ</w:t>
-      </w:r>
-      <w:r>
-        <w:rPr>
-          <w:cs/>
-        </w:rPr>
-        <w:t>ท</w:t>
-      </w:r>
-      <w:r>
-        <w:rPr>
-          <w:rFonts w:hint="cs"/>
-          <w:cs/>
-        </w:rPr>
-        <w:t>ำ</w:t>
-      </w:r>
-      <w:r>
-        <w:rPr>
-          <w:cs/>
-        </w:rPr>
-        <w:t>งานได้ตรงตามแผนที่วา</w:t>
-      </w:r>
-      <w:r>
-        <w:rPr>
-          <w:rFonts w:hint="cs"/>
-          <w:cs/>
-        </w:rPr>
-        <w:t>งไว้</w:t>
-      </w:r>
-      <w:r>
-        <w:rPr>
-          <w:rFonts w:hint="cs"/>
-          <w:b/>
-          <w:bCs/>
-          <w:cs/>
-        </w:rPr>
-        <w:t xml:space="preserve"> </w:t>
-      </w:r>
-      <w:r>
-        <w:rPr>
-          <w:rFonts w:hint="cs"/>
-          <w:cs/>
-        </w:rPr>
-        <w:t xml:space="preserve">เนื่องจากมีงานที่ไม่เป็นไปตามแผนที่วางไว้จำนวน </w:t>
-      </w:r>
-      <w:r>
-        <w:rPr>
-          <w:rFonts w:hint="cs"/>
-          <w:cs/>
-        </w:rPr>
-        <w:t>3</w:t>
-      </w:r>
-      <w:r>
-        <w:rPr>
-          <w:rFonts w:hint="cs"/>
-          <w:cs/>
-        </w:rPr>
-        <w:t xml:space="preserve"> งาน</w:t>
+          <w:b/>
+          <w:bCs/>
+          <w:sz w:val="36"/>
+          <w:szCs w:val="36"/>
+        </w:rPr>
+        <w:t>Velocity Chart</w:t>
       </w:r>
     </w:p>
     <w:p>
       <w:pPr>
-        <w:spacing w:after="0"/>
-      </w:pPr>
-      <w:r>
-        <w:rPr>
-          <w:b/>
-          <w:bCs/>
-          <w:sz w:val="36"/>
-          <w:szCs w:val="36"/>
-        </w:rPr>
-        <w:tab/>
-      </w:r>
-      <w:r>
-        <w:t xml:space="preserve">Sprint 8 </w:t>
-      </w:r>
-      <w:r>
-        <w:rPr>
-          <w:cs/>
-        </w:rPr>
-        <w:t xml:space="preserve">จากที่วางแผนการประมาณการงานเหลือ </w:t>
-      </w:r>
-      <w:r>
-        <w:rPr>
-          <w:rFonts w:hint="cs"/>
-          <w:cs/>
-        </w:rPr>
-        <w:t>742</w:t>
-      </w:r>
-      <w:r>
-        <w:t xml:space="preserve"> </w:t>
-      </w:r>
-      <w:r>
-        <w:rPr>
-          <w:cs/>
-        </w:rPr>
-        <w:t>คะแนน</w:t>
-      </w:r>
-      <w:r>
-        <w:t xml:space="preserve"> </w:t>
-      </w:r>
-      <w:r>
-        <w:rPr>
-          <w:cs/>
-        </w:rPr>
-        <w:t>สามารถท</w:t>
-      </w:r>
-      <w:r>
-        <w:rPr>
-          <w:rFonts w:hint="cs"/>
-          <w:cs/>
-        </w:rPr>
-        <w:t>ำ</w:t>
-      </w:r>
-      <w:r>
-        <w:rPr>
-          <w:cs/>
-        </w:rPr>
-        <w:t xml:space="preserve">ได้จริงเหลือ </w:t>
-      </w:r>
-      <w:r>
-        <w:rPr>
-          <w:cs/>
-        </w:rPr>
-        <w:br/>
-      </w:r>
-      <w:r>
-        <w:rPr>
-          <w:rFonts w:hint="cs"/>
-          <w:cs/>
-        </w:rPr>
-        <w:t>711</w:t>
-      </w:r>
-      <w:r>
-        <w:t xml:space="preserve"> </w:t>
-      </w:r>
-      <w:r>
-        <w:rPr>
-          <w:cs/>
-        </w:rPr>
-        <w:t xml:space="preserve">คะแนน </w:t>
-      </w:r>
-      <w:r>
-        <w:rPr>
-          <w:rFonts w:hint="cs"/>
-          <w:cs/>
-        </w:rPr>
-        <w:t>ไม่สามารถ</w:t>
-      </w:r>
-      <w:r>
-        <w:rPr>
-          <w:cs/>
-        </w:rPr>
-        <w:t>ท</w:t>
-      </w:r>
-      <w:r>
-        <w:rPr>
-          <w:rFonts w:hint="cs"/>
-          <w:cs/>
-        </w:rPr>
-        <w:t>ำ</w:t>
-      </w:r>
-      <w:r>
-        <w:rPr>
-          <w:cs/>
-        </w:rPr>
-        <w:t>งานได้ตรงตามแผนที่วา</w:t>
-      </w:r>
-      <w:r>
-        <w:rPr>
-          <w:rFonts w:hint="cs"/>
-          <w:cs/>
-        </w:rPr>
-        <w:t>งไว้</w:t>
-      </w:r>
-      <w:r>
-        <w:rPr>
-          <w:rFonts w:hint="cs"/>
-          <w:b/>
-          <w:bCs/>
-          <w:cs/>
-        </w:rPr>
-        <w:t xml:space="preserve"> </w:t>
-      </w:r>
-      <w:r>
-        <w:rPr>
-          <w:rFonts w:hint="cs"/>
-          <w:cs/>
-        </w:rPr>
-        <w:t xml:space="preserve">เนื่องจากมีงานที่ไม่เป็นไปตามแผนที่วางไว้จำนวน </w:t>
-      </w:r>
-      <w:r>
-        <w:rPr>
-          <w:rFonts w:hint="cs"/>
-          <w:cs/>
-        </w:rPr>
-        <w:t>3</w:t>
-      </w:r>
-      <w:r>
-        <w:rPr>
-          <w:rFonts w:hint="cs"/>
-          <w:cs/>
-        </w:rPr>
-        <w:t xml:space="preserve"> งาน</w:t>
+        <w:rPr>
+          <w:b/>
+          <w:bCs/>
+          <w:cs/>
+        </w:rPr>
+      </w:pPr>
+      <w:r>
+        <w:rPr>
+          <w:b/>
+          <w:bCs/>
+        </w:rPr>
+        <w:t xml:space="preserve">Sprint </w:t>
+      </w:r>
+      <w:r>
+        <w:rPr>
+          <w:b/>
+          <w:bCs/>
+        </w:rPr>
+        <w:t>4/3</w:t>
       </w:r>
     </w:p>
     <w:p>
       <w:pPr>
-        <w:rPr>
-          <w:b/>
-          <w:bCs/>
-          <w:sz w:val="36"/>
-          <w:szCs w:val="36"/>
-        </w:rPr>
-      </w:pPr>
-      <w:r>
-        <w:rPr>
-          <w:cs/>
-        </w:rPr>
+        <w:jc w:val="thaiDistribute"/>
+      </w:pPr>
+      <w:r>
         <w:tab/>
       </w:r>
       <w:r>
-        <w:t xml:space="preserve">Sprint 9 </w:t>
-      </w:r>
-      <w:r>
-        <w:rPr>
-          <w:cs/>
-        </w:rPr>
-        <w:t xml:space="preserve">จากที่วางแผนการประมาณการงานเหลือ </w:t>
-      </w:r>
-      <w:r>
-        <w:rPr>
-          <w:rFonts w:hint="cs"/>
-          <w:cs/>
-        </w:rPr>
-        <w:t>822</w:t>
+        <w:rPr>
+          <w:rFonts w:hint="cs"/>
+          <w:cs/>
+        </w:rPr>
+        <w:t xml:space="preserve">ผลสรุปของการทำงานใน </w:t>
+      </w:r>
+      <w:r>
+        <w:t xml:space="preserve">Sprint </w:t>
+      </w:r>
+      <w:r>
+        <w:rPr>
+          <w:rFonts w:hint="cs"/>
+          <w:cs/>
+        </w:rPr>
+        <w:t>ที่ 4</w:t>
+      </w:r>
+      <w:r>
+        <w:t xml:space="preserve">/3 </w:t>
+      </w:r>
+      <w:r>
+        <w:rPr>
+          <w:rFonts w:hint="cs"/>
+          <w:cs/>
+        </w:rPr>
+        <w:t>ตั้งแต่วันจันทร์ที่</w:t>
+      </w:r>
+      <w:r>
+        <w:t xml:space="preserve"> 14 </w:t>
+      </w:r>
+      <w:r>
+        <w:rPr>
+          <w:rFonts w:hint="cs"/>
+          <w:cs/>
+        </w:rPr>
+        <w:t xml:space="preserve">กุมภาพันธ์ พ.ศ. </w:t>
+      </w:r>
+      <w:r>
+        <w:t xml:space="preserve">2565 </w:t>
+      </w:r>
+      <w:r>
+        <w:rPr>
+          <w:rFonts w:hint="cs"/>
+          <w:cs/>
+        </w:rPr>
+        <w:t>ถึงวันอาทิตย์ที่</w:t>
+      </w:r>
+      <w:r>
+        <w:t xml:space="preserve"> 20 </w:t>
+      </w:r>
+      <w:r>
+        <w:rPr>
+          <w:rFonts w:hint="cs"/>
+          <w:cs/>
+        </w:rPr>
+        <w:t>กุมภาพันธ์ พ.ศ.</w:t>
+      </w:r>
+      <w:r>
+        <w:t xml:space="preserve"> 2565 </w:t>
+      </w:r>
+      <w:r>
+        <w:rPr>
+          <w:rFonts w:hint="cs"/>
+          <w:cs/>
+        </w:rPr>
+        <w:t xml:space="preserve">มีการประมาณการ </w:t>
+      </w:r>
+      <w:r>
+        <w:t xml:space="preserve">Point </w:t>
+      </w:r>
+      <w:r>
+        <w:rPr>
+          <w:rFonts w:hint="cs"/>
+          <w:cs/>
+        </w:rPr>
+        <w:t>ของงานทั้งหมดจากทั้ง 3</w:t>
+      </w:r>
+      <w:r>
+        <w:t xml:space="preserve"> Sprint</w:t>
+      </w:r>
+      <w:r>
+        <w:br/>
+      </w:r>
+      <w:r>
+        <w:rPr>
+          <w:rFonts w:hint="cs"/>
+          <w:cs/>
+        </w:rPr>
+        <w:t xml:space="preserve">คือ </w:t>
+      </w:r>
+      <w:r>
+        <w:rPr>
+          <w:rFonts w:hint="cs"/>
+          <w:cs/>
+        </w:rPr>
+        <w:t>65</w:t>
       </w:r>
       <w:r>
         <w:t xml:space="preserve"> </w:t>
       </w:r>
       <w:r>
         <w:rPr>
+          <w:rFonts w:hint="cs"/>
+          <w:cs/>
+        </w:rPr>
+        <w:t xml:space="preserve">คะแนน เมื่อมีการดำเนินงานตามแผน ทีม </w:t>
+      </w:r>
+      <w:r>
+        <w:t xml:space="preserve">4 </w:t>
+      </w:r>
+      <w:r>
+        <w:rPr>
+          <w:rFonts w:hint="cs"/>
+          <w:cs/>
+        </w:rPr>
+        <w:t xml:space="preserve">สามารถทำงานสำเร็จตามแผนได้ทั้งหมด </w:t>
+      </w:r>
+      <w:r>
+        <w:rPr>
+          <w:cs/>
+        </w:rPr>
+        <w:br/>
+      </w:r>
+      <w:r>
+        <w:t>63</w:t>
+      </w:r>
+      <w:r>
+        <w:t xml:space="preserve"> </w:t>
+      </w:r>
+      <w:r>
+        <w:rPr>
+          <w:rFonts w:hint="cs"/>
           <w:cs/>
         </w:rPr>
         <w:t>คะแนน</w:t>
       </w:r>
       <w:r>
-        <w:t xml:space="preserve"> </w:t>
-      </w:r>
-      <w:r>
-        <w:rPr>
-          <w:cs/>
-        </w:rPr>
-        <w:t>สามารถท</w:t>
-      </w:r>
-      <w:r>
-        <w:rPr>
-          <w:rFonts w:hint="cs"/>
-          <w:cs/>
-        </w:rPr>
-        <w:t>ำ</w:t>
-      </w:r>
-      <w:r>
-        <w:rPr>
-          <w:cs/>
-        </w:rPr>
-        <w:t xml:space="preserve">ได้จริงเหลือ </w:t>
-      </w:r>
-      <w:r>
-        <w:rPr>
-          <w:cs/>
-        </w:rPr>
-        <w:br/>
-      </w:r>
-      <w:r>
-        <w:rPr>
-          <w:rFonts w:hint="cs"/>
-          <w:cs/>
-        </w:rPr>
-        <w:t>788</w:t>
-      </w:r>
-      <w:r>
-        <w:t xml:space="preserve"> </w:t>
-      </w:r>
-      <w:r>
-        <w:rPr>
-          <w:cs/>
-        </w:rPr>
-        <w:t xml:space="preserve">คะแนน </w:t>
-      </w:r>
-      <w:r>
-        <w:rPr>
-          <w:rFonts w:hint="cs"/>
-          <w:cs/>
-        </w:rPr>
-        <w:t>ไม่สามารถ</w:t>
-      </w:r>
-      <w:r>
-        <w:rPr>
-          <w:cs/>
-        </w:rPr>
-        <w:t>ท</w:t>
-      </w:r>
-      <w:r>
-        <w:rPr>
-          <w:rFonts w:hint="cs"/>
-          <w:cs/>
-        </w:rPr>
-        <w:t>ำ</w:t>
-      </w:r>
-      <w:r>
-        <w:rPr>
-          <w:cs/>
-        </w:rPr>
-        <w:t>งานได้ตรงตามแผนที่วา</w:t>
-      </w:r>
-      <w:r>
-        <w:rPr>
-          <w:rFonts w:hint="cs"/>
-          <w:cs/>
-        </w:rPr>
-        <w:t>งไว้</w:t>
-      </w:r>
-      <w:r>
-        <w:rPr>
-          <w:rFonts w:hint="cs"/>
-          <w:b/>
-          <w:bCs/>
-          <w:cs/>
-        </w:rPr>
-        <w:t xml:space="preserve"> </w:t>
-      </w:r>
-      <w:r>
-        <w:rPr>
-          <w:rFonts w:hint="cs"/>
-          <w:cs/>
-        </w:rPr>
-        <w:t>เนื่องจากมีงานที่ไม่เป็นไปตามแผนที่วางไว้จำนวน 3 งาน</w:t>
-      </w:r>
-      <w:r>
-        <w:rPr>
-          <w:b/>
-          <w:bCs/>
-          <w:sz w:val="36"/>
-          <w:szCs w:val="36"/>
-        </w:rPr>
-        <w:br w:type="page"/>
+        <w:rPr>
+          <w:rFonts w:hint="cs"/>
+          <w:cs/>
+        </w:rPr>
+        <w:t xml:space="preserve"> รายละเอียดดังตารางที่ </w:t>
+      </w:r>
+      <w:r>
+        <w:t>1-1</w:t>
       </w:r>
     </w:p>
     <w:p>
       <w:pPr>
-        <w:jc w:val="center"/>
-        <w:rPr>
-          <w:b/>
-          <w:bCs/>
-          <w:sz w:val="36"/>
-          <w:szCs w:val="36"/>
-          <w:cs/>
-        </w:rPr>
-      </w:pPr>
-      <w:r>
-        <w:rPr>
-          <w:b/>
-          <w:bCs/>
-          <w:sz w:val="36"/>
-          <w:szCs w:val="36"/>
-        </w:rPr>
-        <w:lastRenderedPageBreak/>
-        <w:br/>
-      </w:r>
-      <w:r>
-        <w:rPr>
-          <w:b/>
-          <w:bCs/>
-          <w:sz w:val="36"/>
-          <w:szCs w:val="36"/>
-        </w:rPr>
-        <w:t>Velocity Chart</w:t>
-      </w:r>
-    </w:p>
-    <w:p>
-      <w:pPr>
-        <w:rPr>
-          <w:b/>
-          <w:bCs/>
-          <w:cs/>
-        </w:rPr>
-      </w:pPr>
-      <w:r>
-        <w:rPr>
-          <w:b/>
-          <w:bCs/>
-        </w:rPr>
+        <w:jc w:val="thaiDistribute"/>
+      </w:pPr>
+      <w:r>
+        <w:rPr>
+          <w:rFonts w:hint="cs"/>
+          <w:cs/>
+        </w:rPr>
+        <w:t xml:space="preserve">ตารางที่ </w:t>
+      </w:r>
+      <w:r>
+        <w:t xml:space="preserve">1-1 </w:t>
+      </w:r>
+      <w:r>
+        <w:rPr>
+          <w:rFonts w:hint="cs"/>
+          <w:cs/>
+        </w:rPr>
+        <w:t xml:space="preserve">ปริมาณงานใน </w:t>
+      </w:r>
+      <w:r>
         <w:t xml:space="preserve">Sprint </w:t>
       </w:r>
       <w:r>
-        <w:rPr>
-          <w:b/>
-          <w:bCs/>
-        </w:rPr>
-        <w:t>3/9</w:t>
-      </w:r>
-    </w:p>
-    <w:p>
-      <w:pPr>
-        <w:jc w:val="thaiDistribute"/>
-      </w:pPr>
-      <w:r>
-        <w:tab/>
-      </w:r>
-      <w:r>
-        <w:rPr>
-          <w:rFonts w:hint="cs"/>
-          <w:cs/>
-        </w:rPr>
-        <w:t xml:space="preserve">ผลสรุปของการทำงานใน </w:t>
-      </w:r>
-      <w:r>
-        <w:t xml:space="preserve">Sprint </w:t>
-      </w:r>
-      <w:r>
-        <w:rPr>
-          <w:rFonts w:hint="cs"/>
-          <w:cs/>
-        </w:rPr>
-        <w:t>ที่ 3</w:t>
-      </w:r>
-      <w:r>
-        <w:t xml:space="preserve">/9 </w:t>
-      </w:r>
-      <w:r>
-        <w:rPr>
-          <w:rFonts w:hint="cs"/>
-          <w:cs/>
-        </w:rPr>
-        <w:t>ตั้งแต่วันจันทร์ที่</w:t>
-      </w:r>
-      <w:r>
-        <w:t xml:space="preserve"> 24 </w:t>
-      </w:r>
-      <w:r>
-        <w:rPr>
-          <w:rFonts w:hint="cs"/>
-          <w:cs/>
-        </w:rPr>
-        <w:t xml:space="preserve">มกราคม พ.ศ. </w:t>
-      </w:r>
-      <w:r>
-        <w:t xml:space="preserve">2565 </w:t>
-      </w:r>
-      <w:r>
-        <w:rPr>
-          <w:rFonts w:hint="cs"/>
-          <w:cs/>
-        </w:rPr>
-        <w:t>ถึงวันอาทิตย์ที่</w:t>
-      </w:r>
-      <w:r>
-        <w:t xml:space="preserve"> 30 </w:t>
-      </w:r>
-      <w:r>
-        <w:rPr>
-          <w:rFonts w:hint="cs"/>
-          <w:cs/>
-        </w:rPr>
-        <w:t>มกราคม พ.ศ.</w:t>
-      </w:r>
-      <w:r>
-        <w:t xml:space="preserve"> 2565 </w:t>
-      </w:r>
-      <w:r>
-        <w:rPr>
-          <w:rFonts w:hint="cs"/>
-          <w:cs/>
-        </w:rPr>
-        <w:t xml:space="preserve">มีการประมาณการ </w:t>
-      </w:r>
-      <w:r>
-        <w:t xml:space="preserve">Point </w:t>
-      </w:r>
-      <w:r>
-        <w:rPr>
-          <w:rFonts w:hint="cs"/>
-          <w:cs/>
-        </w:rPr>
-        <w:t>ของงานทั้งหมดจากทั้ง 9</w:t>
-      </w:r>
-      <w:r>
-        <w:t xml:space="preserve"> Sprint</w:t>
-      </w:r>
-      <w:r>
-        <w:br/>
-      </w:r>
-      <w:r>
-        <w:rPr>
-          <w:rFonts w:hint="cs"/>
-          <w:cs/>
-        </w:rPr>
-        <w:t xml:space="preserve">คือ </w:t>
-      </w:r>
-      <w:r>
-        <w:rPr>
-          <w:rFonts w:hint="cs"/>
-          <w:cs/>
-        </w:rPr>
-        <w:t>80</w:t>
-      </w:r>
-      <w:r>
-        <w:t xml:space="preserve"> </w:t>
-      </w:r>
-      <w:r>
-        <w:rPr>
-          <w:rFonts w:hint="cs"/>
-          <w:cs/>
-        </w:rPr>
-        <w:t xml:space="preserve">คะแนน เมื่อมีการดำเนินงานตามแผน ทีม </w:t>
-      </w:r>
-      <w:r>
-        <w:t xml:space="preserve">4 </w:t>
-      </w:r>
-      <w:r>
-        <w:rPr>
-          <w:rFonts w:hint="cs"/>
-          <w:cs/>
-        </w:rPr>
-        <w:t xml:space="preserve">สามารถทำงานสำเร็จตามแผนได้ทั้งหมด </w:t>
-      </w:r>
-      <w:r>
-        <w:rPr>
-          <w:cs/>
-        </w:rPr>
-        <w:br/>
-      </w:r>
-      <w:r>
-        <w:t>7</w:t>
-      </w:r>
-      <w:r>
-        <w:t>7</w:t>
-      </w:r>
-      <w:r>
-        <w:t xml:space="preserve"> </w:t>
-      </w:r>
-      <w:r>
-        <w:rPr>
-          <w:rFonts w:hint="cs"/>
-          <w:cs/>
-        </w:rPr>
-        <w:t>คะแนน</w:t>
-      </w:r>
-      <w:r>
-        <w:rPr>
-          <w:rFonts w:hint="cs"/>
-          <w:cs/>
-        </w:rPr>
-        <w:t xml:space="preserve"> รายละเอียดดังตารางที่ </w:t>
-      </w:r>
-      <w:r>
-        <w:t>1-1</w:t>
-      </w:r>
-    </w:p>
-    <w:p>
-      <w:pPr>
-        <w:jc w:val="thaiDistribute"/>
-      </w:pPr>
-      <w:r>
-        <w:rPr>
-          <w:rFonts w:hint="cs"/>
-          <w:cs/>
-        </w:rPr>
-        <w:t xml:space="preserve">ตารางที่ </w:t>
-      </w:r>
-      <w:r>
-        <w:t xml:space="preserve">1-1 </w:t>
-      </w:r>
-      <w:r>
-        <w:rPr>
-          <w:rFonts w:hint="cs"/>
-          <w:cs/>
-        </w:rPr>
-        <w:t xml:space="preserve">ปริมาณงานใน </w:t>
-      </w:r>
-      <w:r>
-        <w:t xml:space="preserve">Sprint </w:t>
-      </w:r>
-      <w:r>
-        <w:t>9</w:t>
+        <w:t>3</w:t>
       </w:r>
       <w:r>
         <w:t xml:space="preserve"> (</w:t>
@@ -2691,12 +1532,6 @@
         <w:gridCol w:w="564"/>
         <w:gridCol w:w="624"/>
         <w:gridCol w:w="651"/>
-        <w:gridCol w:w="666"/>
-        <w:gridCol w:w="627"/>
-        <w:gridCol w:w="589"/>
-        <w:gridCol w:w="584"/>
-        <w:gridCol w:w="658"/>
-        <w:gridCol w:w="533"/>
       </w:tblGrid>
       <w:tr>
         <w:trPr>
@@ -2792,150 +1627,6 @@
             </w:r>
           </w:p>
         </w:tc>
-        <w:tc>
-          <w:tcPr>
-            <w:tcW w:w="666" w:type="dxa"/>
-            <w:shd w:val="clear" w:color="auto" w:fill="D0CECE" w:themeFill="background2" w:themeFillShade="E6"/>
-          </w:tcPr>
-          <w:p>
-            <w:pPr>
-              <w:jc w:val="center"/>
-              <w:rPr>
-                <w:b/>
-                <w:bCs/>
-                <w:cs/>
-              </w:rPr>
-            </w:pPr>
-            <w:r>
-              <w:rPr>
-                <w:rFonts w:hint="cs"/>
-                <w:b/>
-                <w:bCs/>
-                <w:cs/>
-              </w:rPr>
-              <w:t>4</w:t>
-            </w:r>
-          </w:p>
-        </w:tc>
-        <w:tc>
-          <w:tcPr>
-            <w:tcW w:w="627" w:type="dxa"/>
-            <w:shd w:val="clear" w:color="auto" w:fill="D0CECE" w:themeFill="background2" w:themeFillShade="E6"/>
-          </w:tcPr>
-          <w:p>
-            <w:pPr>
-              <w:jc w:val="center"/>
-              <w:rPr>
-                <w:b/>
-                <w:bCs/>
-                <w:cs/>
-              </w:rPr>
-            </w:pPr>
-            <w:r>
-              <w:rPr>
-                <w:rFonts w:hint="cs"/>
-                <w:b/>
-                <w:bCs/>
-                <w:cs/>
-              </w:rPr>
-              <w:t>5</w:t>
-            </w:r>
-          </w:p>
-        </w:tc>
-        <w:tc>
-          <w:tcPr>
-            <w:tcW w:w="589" w:type="dxa"/>
-            <w:shd w:val="clear" w:color="auto" w:fill="D0CECE" w:themeFill="background2" w:themeFillShade="E6"/>
-          </w:tcPr>
-          <w:p>
-            <w:pPr>
-              <w:jc w:val="center"/>
-              <w:rPr>
-                <w:b/>
-                <w:bCs/>
-                <w:cs/>
-              </w:rPr>
-            </w:pPr>
-            <w:r>
-              <w:rPr>
-                <w:rFonts w:hint="cs"/>
-                <w:b/>
-                <w:bCs/>
-                <w:cs/>
-              </w:rPr>
-              <w:t>6</w:t>
-            </w:r>
-          </w:p>
-        </w:tc>
-        <w:tc>
-          <w:tcPr>
-            <w:tcW w:w="584" w:type="dxa"/>
-            <w:shd w:val="clear" w:color="auto" w:fill="D0CECE" w:themeFill="background2" w:themeFillShade="E6"/>
-          </w:tcPr>
-          <w:p>
-            <w:pPr>
-              <w:jc w:val="center"/>
-              <w:rPr>
-                <w:b/>
-                <w:bCs/>
-                <w:cs/>
-              </w:rPr>
-            </w:pPr>
-            <w:r>
-              <w:rPr>
-                <w:b/>
-                <w:bCs/>
-              </w:rPr>
-              <w:t>7</w:t>
-            </w:r>
-          </w:p>
-        </w:tc>
-        <w:tc>
-          <w:tcPr>
-            <w:tcW w:w="658" w:type="dxa"/>
-            <w:shd w:val="clear" w:color="auto" w:fill="D0CECE" w:themeFill="background2" w:themeFillShade="E6"/>
-          </w:tcPr>
-          <w:p>
-            <w:pPr>
-              <w:jc w:val="center"/>
-              <w:rPr>
-                <w:b/>
-                <w:bCs/>
-              </w:rPr>
-            </w:pPr>
-            <w:r>
-              <w:rPr>
-                <w:b/>
-                <w:bCs/>
-              </w:rPr>
-              <w:t>8</w:t>
-            </w:r>
-          </w:p>
-        </w:tc>
-        <w:tc>
-          <w:tcPr>
-            <w:tcW w:w="533" w:type="dxa"/>
-            <w:shd w:val="clear" w:color="auto" w:fill="D0CECE" w:themeFill="background2" w:themeFillShade="E6"/>
-          </w:tcPr>
-          <w:p>
-            <w:pPr>
-              <w:jc w:val="center"/>
-              <w:rPr>
-                <w:b/>
-                <w:bCs/>
-              </w:rPr>
-            </w:pPr>
-            <w:r>
-              <w:rPr>
-                <w:rFonts w:hint="cs"/>
-                <w:b/>
-                <w:bCs/>
-                <w:cs/>
-              </w:rPr>
-              <w:t>9</w:t>
-            </w:r>
-          </w:p>
-        </w:tc>
       </w:tr>
       <w:tr>
         <w:trPr>
@@ -2976,7 +1667,7 @@
               <w:jc w:val="center"/>
             </w:pPr>
             <w:r>
-              <w:t>129</w:t>
+              <w:t>0</w:t>
             </w:r>
           </w:p>
         </w:tc>
@@ -2989,7 +1680,11 @@
               <w:jc w:val="center"/>
             </w:pPr>
             <w:r>
-              <w:t>120</w:t>
+              <w:rPr>
+                <w:rFonts w:hint="cs"/>
+                <w:cs/>
+              </w:rPr>
+              <w:t>0</w:t>
             </w:r>
           </w:p>
         </w:tc>
@@ -3002,117 +1697,11 @@
               <w:jc w:val="center"/>
             </w:pPr>
             <w:r>
-              <w:t>104</w:t>
-            </w:r>
-          </w:p>
-        </w:tc>
-        <w:tc>
-          <w:tcPr>
-            <w:tcW w:w="666" w:type="dxa"/>
-          </w:tcPr>
-          <w:p>
-            <w:pPr>
-              <w:jc w:val="center"/>
-            </w:pPr>
-            <w:r>
               <w:rPr>
                 <w:rFonts w:hint="cs"/>
                 <w:cs/>
               </w:rPr>
-              <w:t>112</w:t>
-            </w:r>
-          </w:p>
-        </w:tc>
-        <w:tc>
-          <w:tcPr>
-            <w:tcW w:w="627" w:type="dxa"/>
-          </w:tcPr>
-          <w:p>
-            <w:pPr>
-              <w:jc w:val="center"/>
-              <w:rPr>
-                <w:cs/>
-              </w:rPr>
-            </w:pPr>
-            <w:r>
-              <w:rPr>
-                <w:rFonts w:hint="cs"/>
-                <w:cs/>
-              </w:rPr>
-              <w:t>42</w:t>
-            </w:r>
-          </w:p>
-        </w:tc>
-        <w:tc>
-          <w:tcPr>
-            <w:tcW w:w="589" w:type="dxa"/>
-          </w:tcPr>
-          <w:p>
-            <w:pPr>
-              <w:jc w:val="center"/>
-              <w:rPr>
-                <w:cs/>
-              </w:rPr>
-            </w:pPr>
-            <w:r>
-              <w:rPr>
-                <w:rFonts w:hint="cs"/>
-                <w:cs/>
-              </w:rPr>
-              <w:t>76</w:t>
-            </w:r>
-          </w:p>
-        </w:tc>
-        <w:tc>
-          <w:tcPr>
-            <w:tcW w:w="584" w:type="dxa"/>
-          </w:tcPr>
-          <w:p>
-            <w:pPr>
-              <w:jc w:val="center"/>
-              <w:rPr>
-                <w:cs/>
-              </w:rPr>
-            </w:pPr>
-            <w:r>
-              <w:t>81</w:t>
-            </w:r>
-          </w:p>
-        </w:tc>
-        <w:tc>
-          <w:tcPr>
-            <w:tcW w:w="658" w:type="dxa"/>
-          </w:tcPr>
-          <w:p>
-            <w:pPr>
-              <w:jc w:val="center"/>
-            </w:pPr>
-            <w:r>
-              <w:rPr>
-                <w:rFonts w:hint="cs"/>
-                <w:cs/>
-              </w:rPr>
-              <w:t>78</w:t>
-            </w:r>
-          </w:p>
-        </w:tc>
-        <w:tc>
-          <w:tcPr>
-            <w:tcW w:w="533" w:type="dxa"/>
-          </w:tcPr>
-          <w:p>
-            <w:pPr>
-              <w:jc w:val="center"/>
-              <w:rPr>
-                <w:cs/>
-              </w:rPr>
-            </w:pPr>
-            <w:r>
-              <w:rPr>
-                <w:rFonts w:hint="cs"/>
-                <w:cs/>
-              </w:rPr>
-              <w:t>80</w:t>
+              <w:t>65</w:t>
             </w:r>
           </w:p>
         </w:tc>
@@ -3150,7 +1739,7 @@
               <w:jc w:val="center"/>
             </w:pPr>
             <w:r>
-              <w:t>129</w:t>
+              <w:t>0</w:t>
             </w:r>
           </w:p>
         </w:tc>
@@ -3163,7 +1752,7 @@
               <w:jc w:val="center"/>
             </w:pPr>
             <w:r>
-              <w:t>120</w:t>
+              <w:t>0</w:t>
             </w:r>
           </w:p>
         </w:tc>
@@ -3176,117 +1765,11 @@
               <w:jc w:val="center"/>
             </w:pPr>
             <w:r>
-              <w:t>105</w:t>
-            </w:r>
-          </w:p>
-        </w:tc>
-        <w:tc>
-          <w:tcPr>
-            <w:tcW w:w="666" w:type="dxa"/>
-          </w:tcPr>
-          <w:p>
-            <w:pPr>
-              <w:jc w:val="center"/>
-            </w:pPr>
-            <w:r>
               <w:rPr>
                 <w:rFonts w:hint="cs"/>
                 <w:cs/>
               </w:rPr>
-              <w:t>104</w:t>
-            </w:r>
-          </w:p>
-        </w:tc>
-        <w:tc>
-          <w:tcPr>
-            <w:tcW w:w="627" w:type="dxa"/>
-          </w:tcPr>
-          <w:p>
-            <w:pPr>
-              <w:jc w:val="center"/>
-              <w:rPr>
-                <w:cs/>
-              </w:rPr>
-            </w:pPr>
-            <w:r>
-              <w:rPr>
-                <w:rFonts w:hint="cs"/>
-                <w:cs/>
-              </w:rPr>
-              <w:t>39</w:t>
-            </w:r>
-          </w:p>
-        </w:tc>
-        <w:tc>
-          <w:tcPr>
-            <w:tcW w:w="589" w:type="dxa"/>
-          </w:tcPr>
-          <w:p>
-            <w:pPr>
-              <w:jc w:val="center"/>
-              <w:rPr>
-                <w:cs/>
-              </w:rPr>
-            </w:pPr>
-            <w:r>
-              <w:rPr>
-                <w:rFonts w:hint="cs"/>
-                <w:cs/>
-              </w:rPr>
-              <w:t>70</w:t>
-            </w:r>
-          </w:p>
-        </w:tc>
-        <w:tc>
-          <w:tcPr>
-            <w:tcW w:w="584" w:type="dxa"/>
-          </w:tcPr>
-          <w:p>
-            <w:pPr>
-              <w:jc w:val="center"/>
-              <w:rPr>
-                <w:cs/>
-              </w:rPr>
-            </w:pPr>
-            <w:r>
-              <w:t>72</w:t>
-            </w:r>
-          </w:p>
-        </w:tc>
-        <w:tc>
-          <w:tcPr>
-            <w:tcW w:w="658" w:type="dxa"/>
-          </w:tcPr>
-          <w:p>
-            <w:pPr>
-              <w:jc w:val="center"/>
-            </w:pPr>
-            <w:r>
-              <w:rPr>
-                <w:rFonts w:hint="cs"/>
-                <w:cs/>
-              </w:rPr>
-              <w:t>72</w:t>
-            </w:r>
-          </w:p>
-        </w:tc>
-        <w:tc>
-          <w:tcPr>
-            <w:tcW w:w="533" w:type="dxa"/>
-          </w:tcPr>
-          <w:p>
-            <w:pPr>
-              <w:jc w:val="center"/>
-              <w:rPr>
-                <w:cs/>
-              </w:rPr>
-            </w:pPr>
-            <w:r>
-              <w:rPr>
-                <w:rFonts w:hint="cs"/>
-                <w:cs/>
-              </w:rPr>
-              <w:t>77</w:t>
+              <w:t>63</w:t>
             </w:r>
           </w:p>
         </w:tc>
@@ -3338,10 +1821,7 @@
           <w:rFonts w:hint="cs"/>
           <w:cs/>
         </w:rPr>
-        <w:t>9</w:t>
-      </w:r>
-      <w:r>
-        <w:t xml:space="preserve"> </w:t>
+        <w:t xml:space="preserve">3 </w:t>
       </w:r>
       <w:r>
         <w:rPr>
@@ -3448,14 +1928,11 @@
         <w:jc w:val="center"/>
       </w:pPr>
       <w:r>
-        <w:rPr>
-          <w:noProof/>
-        </w:rPr>
         <w:drawing>
-          <wp:inline distT="0" distB="0" distL="0" distR="0" wp14:anchorId="73510CE9" wp14:editId="2CDF9D3D">
-            <wp:extent cx="5223510" cy="3331827"/>
-            <wp:effectExtent l="19050" t="19050" r="15240" b="21590"/>
-            <wp:docPr id="3" name="รูปภาพ 3"/>
+          <wp:inline distT="0" distB="0" distL="0" distR="0" wp14:anchorId="63B162B3" wp14:editId="15D4561C">
+            <wp:extent cx="4723074" cy="3157056"/>
+            <wp:effectExtent l="19050" t="19050" r="20955" b="24765"/>
+            <wp:docPr id="6" name="รูปภาพ 6"/>
             <wp:cNvGraphicFramePr>
               <a:graphicFrameLocks xmlns:a="http://schemas.openxmlformats.org/drawingml/2006/main" noChangeAspect="1"/>
             </wp:cNvGraphicFramePr>
@@ -3475,7 +1952,7 @@
                   <pic:spPr>
                     <a:xfrm>
                       <a:off x="0" y="0"/>
-                      <a:ext cx="5230196" cy="3336092"/>
+                      <a:ext cx="4747218" cy="3173194"/>
                     </a:xfrm>
                     <a:prstGeom prst="rect">
                       <a:avLst/>
@@ -3555,10 +2032,7 @@
           <w:rFonts w:hint="cs"/>
           <w:cs/>
         </w:rPr>
-        <w:t>9</w:t>
-      </w:r>
-      <w:r>
-        <w:t xml:space="preserve"> </w:t>
+        <w:t>3</w:t>
       </w:r>
       <w:r>
         <w:br/>
@@ -3582,6 +2056,7 @@
     <w:p>
       <w:pPr>
         <w:rPr>
+          <w:rFonts w:hint="cs"/>
           <w:b/>
           <w:bCs/>
           <w:cs/>
@@ -3626,7 +2101,7 @@
           <w:bCs/>
           <w:cs/>
         </w:rPr>
-        <w:t>3</w:t>
+        <w:t>4</w:t>
       </w:r>
     </w:p>
     <w:p>
@@ -3648,11 +2123,13 @@
         <w:t xml:space="preserve">จากที่วางแผนการประมาณการงานเหลือ </w:t>
       </w:r>
       <w:r>
-        <w:rPr>
-          <w:rFonts w:hint="cs"/>
-          <w:cs/>
-        </w:rPr>
-        <w:t>129</w:t>
+        <w:t xml:space="preserve">0 </w:t>
+      </w:r>
+      <w:r>
+        <w:rPr>
+          <w:cs/>
+        </w:rPr>
+        <w:t>คะแนน</w:t>
       </w:r>
       <w:r>
         <w:t xml:space="preserve"> </w:t>
@@ -3661,6 +2138,70 @@
         <w:rPr>
           <w:cs/>
         </w:rPr>
+        <w:t>สามารถท</w:t>
+      </w:r>
+      <w:r>
+        <w:rPr>
+          <w:rFonts w:hint="cs"/>
+          <w:cs/>
+        </w:rPr>
+        <w:t>ำ</w:t>
+      </w:r>
+      <w:r>
+        <w:rPr>
+          <w:cs/>
+        </w:rPr>
+        <w:t xml:space="preserve">ได้จริงเหลือ </w:t>
+      </w:r>
+      <w:r>
+        <w:t>0</w:t>
+      </w:r>
+      <w:r>
+        <w:t xml:space="preserve"> </w:t>
+      </w:r>
+      <w:r>
+        <w:rPr>
+          <w:cs/>
+        </w:rPr>
+        <w:t xml:space="preserve">คะแนน </w:t>
+      </w:r>
+      <w:r>
+        <w:rPr>
+          <w:rFonts w:hint="cs"/>
+          <w:cs/>
+        </w:rPr>
+        <w:t>เนื่องจากเป็นสัปดาห์การสอบกลางภาคจึงไม่มีการทำงาน</w:t>
+      </w:r>
+      <w:r>
+        <w:rPr>
+          <w:b/>
+          <w:bCs/>
+        </w:rPr>
+        <w:br/>
+      </w:r>
+      <w:r>
+        <w:rPr>
+          <w:b/>
+          <w:bCs/>
+        </w:rPr>
+        <w:tab/>
+      </w:r>
+      <w:r>
+        <w:t xml:space="preserve">Sprint 2 </w:t>
+      </w:r>
+      <w:r>
+        <w:rPr>
+          <w:cs/>
+        </w:rPr>
+        <w:t xml:space="preserve">จากที่วางแผนการประมาณการงานเหลือ </w:t>
+      </w:r>
+      <w:r>
+        <w:t xml:space="preserve">0 </w:t>
+      </w:r>
+      <w:r>
+        <w:rPr>
+          <w:cs/>
+        </w:rPr>
         <w:t>คะแนน</w:t>
       </w:r>
       <w:r>
@@ -3686,13 +2227,65 @@
         <w:t xml:space="preserve">ได้จริงเหลือ </w:t>
       </w:r>
       <w:r>
-        <w:t xml:space="preserve">129 </w:t>
-      </w:r>
-      <w:r>
-        <w:rPr>
-          <w:cs/>
-        </w:rPr>
-        <w:t>คะแนน สามารถท</w:t>
+        <w:t xml:space="preserve">0 </w:t>
+      </w:r>
+      <w:r>
+        <w:rPr>
+          <w:cs/>
+        </w:rPr>
+        <w:t xml:space="preserve">คะแนน </w:t>
+      </w:r>
+      <w:r>
+        <w:rPr>
+          <w:rFonts w:hint="cs"/>
+          <w:cs/>
+        </w:rPr>
+        <w:t>เนื่องจากเป็นสัปดาห์การสอบกลางภาคจึงไม่มีการทำงาน</w:t>
+      </w:r>
+      <w:r>
+        <w:rPr>
+          <w:b/>
+          <w:bCs/>
+          <w:cs/>
+        </w:rPr>
+        <w:br/>
+      </w:r>
+      <w:r>
+        <w:rPr>
+          <w:b/>
+          <w:bCs/>
+        </w:rPr>
+        <w:tab/>
+      </w:r>
+      <w:r>
+        <w:t xml:space="preserve">Sprint 3 </w:t>
+      </w:r>
+      <w:r>
+        <w:rPr>
+          <w:cs/>
+        </w:rPr>
+        <w:t xml:space="preserve">จากที่วางแผนการประมาณการงานเหลือ </w:t>
+      </w:r>
+      <w:r>
+        <w:t>65</w:t>
+      </w:r>
+      <w:r>
+        <w:t xml:space="preserve"> </w:t>
+      </w:r>
+      <w:r>
+        <w:rPr>
+          <w:cs/>
+        </w:rPr>
+        <w:t>คะแนน</w:t>
+      </w:r>
+      <w:r>
+        <w:t xml:space="preserve"> </w:t>
+      </w:r>
+      <w:r>
+        <w:rPr>
+          <w:cs/>
+        </w:rPr>
+        <w:t>สามารถท</w:t>
       </w:r>
       <w:r>
         <w:rPr>
@@ -3705,6 +2298,45 @@
         <w:rPr>
           <w:cs/>
         </w:rPr>
+        <w:t xml:space="preserve">ได้จริงเหลือ </w:t>
+      </w:r>
+      <w:r>
+        <w:br/>
+        <w:t>63</w:t>
+      </w:r>
+      <w:r>
+        <w:t xml:space="preserve"> </w:t>
+      </w:r>
+      <w:r>
+        <w:rPr>
+          <w:cs/>
+        </w:rPr>
+        <w:t xml:space="preserve">คะแนน </w:t>
+      </w:r>
+      <w:r>
+        <w:rPr>
+          <w:rFonts w:hint="cs"/>
+          <w:cs/>
+        </w:rPr>
+        <w:t>ไม่สามารถ</w:t>
+      </w:r>
+      <w:r>
+        <w:rPr>
+          <w:cs/>
+        </w:rPr>
+        <w:t>ท</w:t>
+      </w:r>
+      <w:r>
+        <w:rPr>
+          <w:rFonts w:hint="cs"/>
+          <w:cs/>
+        </w:rPr>
+        <w:t>ำ</w:t>
+      </w:r>
+      <w:r>
+        <w:rPr>
+          <w:cs/>
+        </w:rPr>
         <w:t>งานได้ตรงตามแผนที่วา</w:t>
       </w:r>
       <w:r>
@@ -3716,6 +2348,22 @@
       </w:r>
       <w:r>
         <w:rPr>
+          <w:rFonts w:hint="cs"/>
+          <w:b/>
+          <w:bCs/>
+          <w:cs/>
+        </w:rPr>
+        <w:t xml:space="preserve"> </w:t>
+      </w:r>
+      <w:r>
+        <w:rPr>
+          <w:rFonts w:hint="cs"/>
+          <w:cs/>
+        </w:rPr>
+        <w:t>เนื่องจากมีงานที่ไม่เป็นไปตามแผนที่วางไว้จำนวน 1 งาน</w:t>
+      </w:r>
+      <w:r>
+        <w:rPr>
           <w:b/>
           <w:bCs/>
         </w:rPr>
@@ -3727,637 +2375,6 @@
           <w:bCs/>
         </w:rPr>
         <w:tab/>
-      </w:r>
-      <w:r>
-        <w:t xml:space="preserve">Sprint 2 </w:t>
-      </w:r>
-      <w:r>
-        <w:rPr>
-          <w:cs/>
-        </w:rPr>
-        <w:t xml:space="preserve">จากที่วางแผนการประมาณการงานเหลือ </w:t>
-      </w:r>
-      <w:r>
-        <w:rPr>
-          <w:rFonts w:hint="cs"/>
-          <w:cs/>
-        </w:rPr>
-        <w:t>120</w:t>
-      </w:r>
-      <w:r>
-        <w:t xml:space="preserve"> </w:t>
-      </w:r>
-      <w:r>
-        <w:rPr>
-          <w:cs/>
-        </w:rPr>
-        <w:t>คะแนน</w:t>
-      </w:r>
-      <w:r>
-        <w:t xml:space="preserve"> </w:t>
-      </w:r>
-      <w:r>
-        <w:rPr>
-          <w:cs/>
-        </w:rPr>
-        <w:t>สามารถท</w:t>
-      </w:r>
-      <w:r>
-        <w:rPr>
-          <w:rFonts w:hint="cs"/>
-          <w:cs/>
-        </w:rPr>
-        <w:t>ำ</w:t>
-      </w:r>
-      <w:r>
-        <w:rPr>
-          <w:cs/>
-        </w:rPr>
-        <w:t xml:space="preserve">ได้จริงเหลือ </w:t>
-      </w:r>
-      <w:r>
-        <w:t xml:space="preserve">120 </w:t>
-      </w:r>
-      <w:r>
-        <w:rPr>
-          <w:cs/>
-        </w:rPr>
-        <w:t>คะแนน สามารถท</w:t>
-      </w:r>
-      <w:r>
-        <w:rPr>
-          <w:rFonts w:hint="cs"/>
-          <w:cs/>
-        </w:rPr>
-        <w:t>ำ</w:t>
-      </w:r>
-      <w:r>
-        <w:rPr>
-          <w:cs/>
-        </w:rPr>
-        <w:t>งานได้ตรงตามแผนที่วา</w:t>
-      </w:r>
-      <w:r>
-        <w:rPr>
-          <w:rFonts w:hint="cs"/>
-          <w:cs/>
-        </w:rPr>
-        <w:t>งไว้</w:t>
-      </w:r>
-      <w:r>
-        <w:rPr>
-          <w:b/>
-          <w:bCs/>
-          <w:cs/>
-        </w:rPr>
-        <w:br/>
-      </w:r>
-      <w:r>
-        <w:rPr>
-          <w:b/>
-          <w:bCs/>
-        </w:rPr>
-        <w:tab/>
-      </w:r>
-      <w:r>
-        <w:t xml:space="preserve">Sprint 3 </w:t>
-      </w:r>
-      <w:r>
-        <w:rPr>
-          <w:cs/>
-        </w:rPr>
-        <w:t xml:space="preserve">จากที่วางแผนการประมาณการงานเหลือ </w:t>
-      </w:r>
-      <w:r>
-        <w:t xml:space="preserve">104 </w:t>
-      </w:r>
-      <w:r>
-        <w:rPr>
-          <w:cs/>
-        </w:rPr>
-        <w:t>คะแนน</w:t>
-      </w:r>
-      <w:r>
-        <w:t xml:space="preserve"> </w:t>
-      </w:r>
-      <w:r>
-        <w:rPr>
-          <w:cs/>
-        </w:rPr>
-        <w:t>สามารถท</w:t>
-      </w:r>
-      <w:r>
-        <w:rPr>
-          <w:rFonts w:hint="cs"/>
-          <w:cs/>
-        </w:rPr>
-        <w:t>ำ</w:t>
-      </w:r>
-      <w:r>
-        <w:rPr>
-          <w:cs/>
-        </w:rPr>
-        <w:t xml:space="preserve">ได้จริงเหลือ </w:t>
-      </w:r>
-      <w:r>
-        <w:rPr>
-          <w:rFonts w:hint="cs"/>
-          <w:cs/>
-        </w:rPr>
-        <w:t>105</w:t>
-      </w:r>
-      <w:r>
-        <w:t xml:space="preserve"> </w:t>
-      </w:r>
-      <w:r>
-        <w:rPr>
-          <w:cs/>
-        </w:rPr>
-        <w:t xml:space="preserve">คะแนน </w:t>
-      </w:r>
-      <w:r>
-        <w:rPr>
-          <w:rFonts w:hint="cs"/>
-          <w:cs/>
-        </w:rPr>
-        <w:t>ไม่สามารถ</w:t>
-      </w:r>
-      <w:r>
-        <w:rPr>
-          <w:cs/>
-        </w:rPr>
-        <w:t>ท</w:t>
-      </w:r>
-      <w:r>
-        <w:rPr>
-          <w:rFonts w:hint="cs"/>
-          <w:cs/>
-        </w:rPr>
-        <w:t>ำ</w:t>
-      </w:r>
-      <w:r>
-        <w:rPr>
-          <w:cs/>
-        </w:rPr>
-        <w:t>งานได้ตรงตามแผนที่วา</w:t>
-      </w:r>
-      <w:r>
-        <w:rPr>
-          <w:rFonts w:hint="cs"/>
-          <w:cs/>
-        </w:rPr>
-        <w:t>งไว้</w:t>
-      </w:r>
-      <w:r>
-        <w:rPr>
-          <w:rFonts w:hint="cs"/>
-          <w:b/>
-          <w:bCs/>
-          <w:cs/>
-        </w:rPr>
-        <w:t xml:space="preserve"> </w:t>
-      </w:r>
-      <w:r>
-        <w:rPr>
-          <w:rFonts w:hint="cs"/>
-          <w:cs/>
-        </w:rPr>
-        <w:t>เนื่องจากมีงานที่ไม่เป็นไปตามแผนที่วางไว้จำนวน 1 งาน</w:t>
-      </w:r>
-      <w:r>
-        <w:rPr>
-          <w:b/>
-          <w:bCs/>
-        </w:rPr>
-        <w:br/>
-      </w:r>
-      <w:r>
-        <w:rPr>
-          <w:b/>
-          <w:bCs/>
-        </w:rPr>
-        <w:tab/>
-      </w:r>
-      <w:r>
-        <w:t xml:space="preserve">Sprint 4 </w:t>
-      </w:r>
-      <w:r>
-        <w:rPr>
-          <w:cs/>
-        </w:rPr>
-        <w:t xml:space="preserve">จากที่วางแผนการประมาณการงานเหลือ </w:t>
-      </w:r>
-      <w:r>
-        <w:rPr>
-          <w:rFonts w:hint="cs"/>
-          <w:cs/>
-        </w:rPr>
-        <w:t>112</w:t>
-      </w:r>
-      <w:r>
-        <w:t xml:space="preserve"> </w:t>
-      </w:r>
-      <w:r>
-        <w:rPr>
-          <w:cs/>
-        </w:rPr>
-        <w:t>คะแนน</w:t>
-      </w:r>
-      <w:r>
-        <w:t xml:space="preserve"> </w:t>
-      </w:r>
-      <w:r>
-        <w:rPr>
-          <w:cs/>
-        </w:rPr>
-        <w:t>สามารถท</w:t>
-      </w:r>
-      <w:r>
-        <w:rPr>
-          <w:rFonts w:hint="cs"/>
-          <w:cs/>
-        </w:rPr>
-        <w:t>ำ</w:t>
-      </w:r>
-      <w:r>
-        <w:rPr>
-          <w:cs/>
-        </w:rPr>
-        <w:t xml:space="preserve">ได้จริงเหลือ </w:t>
-      </w:r>
-      <w:r>
-        <w:rPr>
-          <w:rFonts w:hint="cs"/>
-          <w:cs/>
-        </w:rPr>
-        <w:t>104</w:t>
-      </w:r>
-      <w:r>
-        <w:t xml:space="preserve"> </w:t>
-      </w:r>
-      <w:r>
-        <w:rPr>
-          <w:cs/>
-        </w:rPr>
-        <w:t xml:space="preserve">คะแนน </w:t>
-      </w:r>
-      <w:r>
-        <w:rPr>
-          <w:rFonts w:hint="cs"/>
-          <w:cs/>
-        </w:rPr>
-        <w:t>ไม่สามารถ</w:t>
-      </w:r>
-      <w:r>
-        <w:rPr>
-          <w:cs/>
-        </w:rPr>
-        <w:t>ท</w:t>
-      </w:r>
-      <w:r>
-        <w:rPr>
-          <w:rFonts w:hint="cs"/>
-          <w:cs/>
-        </w:rPr>
-        <w:t>ำ</w:t>
-      </w:r>
-      <w:r>
-        <w:rPr>
-          <w:cs/>
-        </w:rPr>
-        <w:t>งานได้ตรงตามแผนที่วา</w:t>
-      </w:r>
-      <w:r>
-        <w:rPr>
-          <w:rFonts w:hint="cs"/>
-          <w:cs/>
-        </w:rPr>
-        <w:t>งไว้</w:t>
-      </w:r>
-      <w:r>
-        <w:rPr>
-          <w:rFonts w:hint="cs"/>
-          <w:b/>
-          <w:bCs/>
-          <w:cs/>
-        </w:rPr>
-        <w:t xml:space="preserve"> </w:t>
-      </w:r>
-      <w:r>
-        <w:rPr>
-          <w:rFonts w:hint="cs"/>
-          <w:cs/>
-        </w:rPr>
-        <w:t>เนื่องจากมีงานที่ไม่เป็นไปตามแผนที่วางไว้จำนวน 2 งาน</w:t>
-      </w:r>
-      <w:r>
-        <w:rPr>
-          <w:b/>
-          <w:bCs/>
-        </w:rPr>
-        <w:br/>
-      </w:r>
-      <w:r>
-        <w:rPr>
-          <w:b/>
-          <w:bCs/>
-        </w:rPr>
-        <w:tab/>
-      </w:r>
-      <w:r>
-        <w:t xml:space="preserve">Sprint 5 </w:t>
-      </w:r>
-      <w:r>
-        <w:rPr>
-          <w:cs/>
-        </w:rPr>
-        <w:t>จากที่วางแผน และประมาณค่าน</w:t>
-      </w:r>
-      <w:r>
-        <w:rPr>
-          <w:rFonts w:hint="cs"/>
-          <w:cs/>
-        </w:rPr>
-        <w:t>้ำ</w:t>
-      </w:r>
-      <w:r>
-        <w:rPr>
-          <w:cs/>
-        </w:rPr>
-        <w:t xml:space="preserve">หนักมีการประมาณการงานเหลือ </w:t>
-      </w:r>
-      <w:r>
-        <w:rPr>
-          <w:rFonts w:hint="cs"/>
-          <w:cs/>
-        </w:rPr>
-        <w:t>42</w:t>
-      </w:r>
-      <w:r>
-        <w:t xml:space="preserve"> </w:t>
-      </w:r>
-      <w:r>
-        <w:rPr>
-          <w:cs/>
-        </w:rPr>
-        <w:t>คะแนน</w:t>
-      </w:r>
-      <w:r>
-        <w:t xml:space="preserve"> </w:t>
-      </w:r>
-      <w:r>
-        <w:rPr>
-          <w:cs/>
-        </w:rPr>
-        <w:t>สามารถท</w:t>
-      </w:r>
-      <w:r>
-        <w:rPr>
-          <w:rFonts w:hint="cs"/>
-          <w:cs/>
-        </w:rPr>
-        <w:t>ำ</w:t>
-      </w:r>
-      <w:r>
-        <w:rPr>
-          <w:cs/>
-        </w:rPr>
-        <w:t xml:space="preserve">ได้จริงเหลือ </w:t>
-      </w:r>
-      <w:r>
-        <w:rPr>
-          <w:rFonts w:hint="cs"/>
-          <w:cs/>
-        </w:rPr>
-        <w:t>39</w:t>
-      </w:r>
-      <w:r>
-        <w:t xml:space="preserve"> </w:t>
-      </w:r>
-      <w:r>
-        <w:rPr>
-          <w:cs/>
-        </w:rPr>
-        <w:t xml:space="preserve">คะแนน </w:t>
-      </w:r>
-      <w:r>
-        <w:rPr>
-          <w:rFonts w:hint="cs"/>
-          <w:cs/>
-        </w:rPr>
-        <w:t>ไม่สามารถ</w:t>
-      </w:r>
-      <w:r>
-        <w:rPr>
-          <w:cs/>
-        </w:rPr>
-        <w:t>ท</w:t>
-      </w:r>
-      <w:r>
-        <w:rPr>
-          <w:rFonts w:hint="cs"/>
-          <w:cs/>
-        </w:rPr>
-        <w:t>ำ</w:t>
-      </w:r>
-      <w:r>
-        <w:rPr>
-          <w:cs/>
-        </w:rPr>
-        <w:t>งานได้ตรงตามแผนที่วา</w:t>
-      </w:r>
-      <w:r>
-        <w:rPr>
-          <w:rFonts w:hint="cs"/>
-          <w:cs/>
-        </w:rPr>
-        <w:t>งไว้</w:t>
-      </w:r>
-      <w:r>
-        <w:rPr>
-          <w:rFonts w:hint="cs"/>
-          <w:b/>
-          <w:bCs/>
-          <w:cs/>
-        </w:rPr>
-        <w:t xml:space="preserve"> </w:t>
-      </w:r>
-      <w:r>
-        <w:rPr>
-          <w:rFonts w:hint="cs"/>
-          <w:cs/>
-        </w:rPr>
-        <w:t>เนื่องจากมีงานที่ไม่เป็นไปตามแผนที่วางไว้จำนวน 1 งาน</w:t>
-      </w:r>
-      <w:r>
-        <w:rPr>
-          <w:rFonts w:hint="cs"/>
-          <w:cs/>
-        </w:rPr>
-        <w:t xml:space="preserve"> </w:t>
-      </w:r>
-      <w:r>
-        <w:rPr>
-          <w:rFonts w:hint="cs"/>
-          <w:cs/>
-        </w:rPr>
-        <w:t xml:space="preserve">ทีม 4 </w:t>
-      </w:r>
-      <w:r>
-        <w:rPr>
-          <w:rFonts w:hint="cs"/>
-          <w:cs/>
-        </w:rPr>
-        <w:t>มีการหยุดการทำงานในช่วงปีใหม่ ทำให้มีจำนวนงานน้อยจึงส่งผลให้คะแนนงานใน</w:t>
-      </w:r>
-      <w:r>
-        <w:t xml:space="preserve"> Sprint </w:t>
-      </w:r>
-      <w:r>
-        <w:rPr>
-          <w:rFonts w:hint="cs"/>
-          <w:cs/>
-        </w:rPr>
-        <w:t>ที่</w:t>
-      </w:r>
-      <w:r>
-        <w:t xml:space="preserve"> 5 </w:t>
-      </w:r>
-      <w:r>
-        <w:rPr>
-          <w:rFonts w:hint="cs"/>
-          <w:cs/>
-        </w:rPr>
-        <w:t>ลดลง</w:t>
-      </w:r>
-      <w:r>
-        <w:rPr>
-          <w:b/>
-          <w:bCs/>
-        </w:rPr>
-        <w:br/>
-      </w:r>
-      <w:r>
-        <w:t xml:space="preserve"> </w:t>
-      </w:r>
-      <w:r>
-        <w:tab/>
-        <w:t xml:space="preserve">Sprint 6 </w:t>
-      </w:r>
-      <w:r>
-        <w:rPr>
-          <w:cs/>
-        </w:rPr>
-        <w:t xml:space="preserve">จากที่วางแผนการประมาณการงานเหลือ </w:t>
-      </w:r>
-      <w:r>
-        <w:rPr>
-          <w:rFonts w:hint="cs"/>
-          <w:cs/>
-        </w:rPr>
-        <w:t>76</w:t>
-      </w:r>
-      <w:r>
-        <w:t xml:space="preserve"> </w:t>
-      </w:r>
-      <w:r>
-        <w:rPr>
-          <w:cs/>
-        </w:rPr>
-        <w:t>คะแนน</w:t>
-      </w:r>
-      <w:r>
-        <w:t xml:space="preserve"> </w:t>
-      </w:r>
-      <w:r>
-        <w:rPr>
-          <w:cs/>
-        </w:rPr>
-        <w:t>สามารถท</w:t>
-      </w:r>
-      <w:r>
-        <w:rPr>
-          <w:rFonts w:hint="cs"/>
-          <w:cs/>
-        </w:rPr>
-        <w:t>ำ</w:t>
-      </w:r>
-      <w:r>
-        <w:rPr>
-          <w:cs/>
-        </w:rPr>
-        <w:t xml:space="preserve">ได้จริงเหลือ </w:t>
-      </w:r>
-      <w:r>
-        <w:rPr>
-          <w:cs/>
-        </w:rPr>
-        <w:br/>
-      </w:r>
-      <w:r>
-        <w:rPr>
-          <w:rFonts w:hint="cs"/>
-          <w:cs/>
-        </w:rPr>
-        <w:t>70</w:t>
-      </w:r>
-      <w:r>
-        <w:t xml:space="preserve"> </w:t>
-      </w:r>
-      <w:r>
-        <w:rPr>
-          <w:cs/>
-        </w:rPr>
-        <w:t xml:space="preserve">คะแนน </w:t>
-      </w:r>
-      <w:r>
-        <w:rPr>
-          <w:rFonts w:hint="cs"/>
-          <w:cs/>
-        </w:rPr>
-        <w:t>ไม่สามารถ</w:t>
-      </w:r>
-      <w:r>
-        <w:rPr>
-          <w:cs/>
-        </w:rPr>
-        <w:t>ท</w:t>
-      </w:r>
-      <w:r>
-        <w:rPr>
-          <w:rFonts w:hint="cs"/>
-          <w:cs/>
-        </w:rPr>
-        <w:t>ำ</w:t>
-      </w:r>
-      <w:r>
-        <w:rPr>
-          <w:cs/>
-        </w:rPr>
-        <w:t>งานได้ตรงตามแผนที่วา</w:t>
-      </w:r>
-      <w:r>
-        <w:rPr>
-          <w:rFonts w:hint="cs"/>
-          <w:cs/>
-        </w:rPr>
-        <w:t>งไว้</w:t>
-      </w:r>
-      <w:r>
-        <w:rPr>
-          <w:rFonts w:hint="cs"/>
-          <w:b/>
-          <w:bCs/>
-          <w:cs/>
-        </w:rPr>
-        <w:t xml:space="preserve"> </w:t>
-      </w:r>
-      <w:r>
-        <w:rPr>
-          <w:rFonts w:hint="cs"/>
-          <w:cs/>
-        </w:rPr>
-        <w:t>เนื่องจากมีงานที่ไม่เป็นไปตามแผนที่วางไว้จำนวน 2 งาน</w:t>
       </w:r>
     </w:p>
     <w:p>
@@ -4368,367 +2385,6 @@
           <w:bCs/>
         </w:rPr>
       </w:pPr>
-      <w:r>
-        <w:t xml:space="preserve">Sprint 7 </w:t>
-      </w:r>
-      <w:r>
-        <w:rPr>
-          <w:cs/>
-        </w:rPr>
-        <w:t xml:space="preserve">จากที่วางแผนการประมาณการงานเหลือ </w:t>
-      </w:r>
-      <w:r>
-        <w:rPr>
-          <w:rFonts w:hint="cs"/>
-          <w:cs/>
-        </w:rPr>
-        <w:t>81</w:t>
-      </w:r>
-      <w:r>
-        <w:t xml:space="preserve"> </w:t>
-      </w:r>
-      <w:r>
-        <w:rPr>
-          <w:cs/>
-        </w:rPr>
-        <w:t>คะแนน</w:t>
-      </w:r>
-      <w:r>
-        <w:t xml:space="preserve"> </w:t>
-      </w:r>
-      <w:r>
-        <w:rPr>
-          <w:cs/>
-        </w:rPr>
-        <w:t>สามารถท</w:t>
-      </w:r>
-      <w:r>
-        <w:rPr>
-          <w:rFonts w:hint="cs"/>
-          <w:cs/>
-        </w:rPr>
-        <w:t>ำ</w:t>
-      </w:r>
-      <w:r>
-        <w:rPr>
-          <w:cs/>
-        </w:rPr>
-        <w:t xml:space="preserve">ได้จริงเหลือ </w:t>
-      </w:r>
-      <w:r>
-        <w:rPr>
-          <w:cs/>
-        </w:rPr>
-        <w:br/>
-      </w:r>
-      <w:r>
-        <w:t xml:space="preserve">72 </w:t>
-      </w:r>
-      <w:r>
-        <w:rPr>
-          <w:cs/>
-        </w:rPr>
-        <w:t xml:space="preserve">คะแนน </w:t>
-      </w:r>
-      <w:r>
-        <w:rPr>
-          <w:rFonts w:hint="cs"/>
-          <w:cs/>
-        </w:rPr>
-        <w:t>ไม่สามารถ</w:t>
-      </w:r>
-      <w:r>
-        <w:rPr>
-          <w:cs/>
-        </w:rPr>
-        <w:t>ท</w:t>
-      </w:r>
-      <w:r>
-        <w:rPr>
-          <w:rFonts w:hint="cs"/>
-          <w:cs/>
-        </w:rPr>
-        <w:t>ำ</w:t>
-      </w:r>
-      <w:r>
-        <w:rPr>
-          <w:cs/>
-        </w:rPr>
-        <w:t>งานได้ตรงตามแผนที่วา</w:t>
-      </w:r>
-      <w:r>
-        <w:rPr>
-          <w:rFonts w:hint="cs"/>
-          <w:cs/>
-        </w:rPr>
-        <w:t>งไว้</w:t>
-      </w:r>
-      <w:r>
-        <w:rPr>
-          <w:rFonts w:hint="cs"/>
-          <w:b/>
-          <w:bCs/>
-          <w:cs/>
-        </w:rPr>
-        <w:t xml:space="preserve"> </w:t>
-      </w:r>
-      <w:r>
-        <w:rPr>
-          <w:rFonts w:hint="cs"/>
-          <w:cs/>
-        </w:rPr>
-        <w:t>เนื่องจากมีงานที่ไม่เป็นไปตามแผนที่วางไว้จำนวน 3 งาน</w:t>
-      </w:r>
-      <w:r>
-        <w:rPr>
-          <w:b/>
-          <w:bCs/>
-        </w:rPr>
-        <w:br/>
-      </w:r>
-      <w:r>
-        <w:rPr>
-          <w:b/>
-          <w:bCs/>
-        </w:rPr>
-        <w:tab/>
-      </w:r>
-      <w:r>
-        <w:t xml:space="preserve">Sprint 8 </w:t>
-      </w:r>
-      <w:r>
-        <w:rPr>
-          <w:cs/>
-        </w:rPr>
-        <w:t xml:space="preserve">จากที่วางแผนการประมาณการงานเหลือ </w:t>
-      </w:r>
-      <w:r>
-        <w:rPr>
-          <w:rFonts w:hint="cs"/>
-          <w:cs/>
-        </w:rPr>
-        <w:t>78</w:t>
-      </w:r>
-      <w:r>
-        <w:t xml:space="preserve"> </w:t>
-      </w:r>
-      <w:r>
-        <w:rPr>
-          <w:cs/>
-        </w:rPr>
-        <w:t>คะแนน</w:t>
-      </w:r>
-      <w:r>
-        <w:t xml:space="preserve"> </w:t>
-      </w:r>
-      <w:r>
-        <w:rPr>
-          <w:cs/>
-        </w:rPr>
-        <w:t>สามารถท</w:t>
-      </w:r>
-      <w:r>
-        <w:rPr>
-          <w:rFonts w:hint="cs"/>
-          <w:cs/>
-        </w:rPr>
-        <w:t>ำ</w:t>
-      </w:r>
-      <w:r>
-        <w:rPr>
-          <w:cs/>
-        </w:rPr>
-        <w:t xml:space="preserve">ได้จริงเหลือ </w:t>
-      </w:r>
-      <w:r>
-        <w:rPr>
-          <w:cs/>
-        </w:rPr>
-        <w:br/>
-      </w:r>
-      <w:r>
-        <w:t xml:space="preserve">72 </w:t>
-      </w:r>
-      <w:r>
-        <w:rPr>
-          <w:cs/>
-        </w:rPr>
-        <w:t xml:space="preserve">คะแนน </w:t>
-      </w:r>
-      <w:r>
-        <w:rPr>
-          <w:rFonts w:hint="cs"/>
-          <w:cs/>
-        </w:rPr>
-        <w:t>ไม่สามารถ</w:t>
-      </w:r>
-      <w:r>
-        <w:rPr>
-          <w:cs/>
-        </w:rPr>
-        <w:t>ท</w:t>
-      </w:r>
-      <w:r>
-        <w:rPr>
-          <w:rFonts w:hint="cs"/>
-          <w:cs/>
-        </w:rPr>
-        <w:t>ำ</w:t>
-      </w:r>
-      <w:r>
-        <w:rPr>
-          <w:cs/>
-        </w:rPr>
-        <w:t>งานได้ตรงตามแผนที่วา</w:t>
-      </w:r>
-      <w:r>
-        <w:rPr>
-          <w:rFonts w:hint="cs"/>
-          <w:cs/>
-        </w:rPr>
-        <w:t>งไว้</w:t>
-      </w:r>
-      <w:r>
-        <w:rPr>
-          <w:rFonts w:hint="cs"/>
-          <w:b/>
-          <w:bCs/>
-          <w:cs/>
-        </w:rPr>
-        <w:t xml:space="preserve"> </w:t>
-      </w:r>
-      <w:r>
-        <w:rPr>
-          <w:rFonts w:hint="cs"/>
-          <w:cs/>
-        </w:rPr>
-        <w:t>เนื่องจากมีงานที่ไม่เป็นไปตามแผนที่วางไว้จำนวน 3 งาน</w:t>
-      </w:r>
-      <w:r>
-        <w:rPr>
-          <w:b/>
-          <w:bCs/>
-        </w:rPr>
-        <w:br/>
-      </w:r>
-      <w:r>
-        <w:rPr>
-          <w:b/>
-          <w:bCs/>
-        </w:rPr>
-        <w:tab/>
-      </w:r>
-      <w:r>
-        <w:t xml:space="preserve">Sprint 9 </w:t>
-      </w:r>
-      <w:r>
-        <w:rPr>
-          <w:cs/>
-        </w:rPr>
-        <w:t xml:space="preserve">จากที่วางแผนการประมาณการงานเหลือ </w:t>
-      </w:r>
-      <w:r>
-        <w:rPr>
-          <w:rFonts w:hint="cs"/>
-          <w:cs/>
-        </w:rPr>
-        <w:t>80</w:t>
-      </w:r>
-      <w:r>
-        <w:t xml:space="preserve"> </w:t>
-      </w:r>
-      <w:r>
-        <w:rPr>
-          <w:cs/>
-        </w:rPr>
-        <w:t>คะแนน</w:t>
-      </w:r>
-      <w:r>
-        <w:t xml:space="preserve"> </w:t>
-      </w:r>
-      <w:r>
-        <w:rPr>
-          <w:cs/>
-        </w:rPr>
-        <w:t>สามารถท</w:t>
-      </w:r>
-      <w:r>
-        <w:rPr>
-          <w:rFonts w:hint="cs"/>
-          <w:cs/>
-        </w:rPr>
-        <w:t>ำ</w:t>
-      </w:r>
-      <w:r>
-        <w:rPr>
-          <w:cs/>
-        </w:rPr>
-        <w:t xml:space="preserve">ได้จริงเหลือ </w:t>
-      </w:r>
-      <w:r>
-        <w:rPr>
-          <w:cs/>
-        </w:rPr>
-        <w:br/>
-      </w:r>
-      <w:r>
-        <w:t xml:space="preserve">77 </w:t>
-      </w:r>
-      <w:r>
-        <w:rPr>
-          <w:cs/>
-        </w:rPr>
-        <w:t xml:space="preserve">คะแนน </w:t>
-      </w:r>
-      <w:r>
-        <w:rPr>
-          <w:rFonts w:hint="cs"/>
-          <w:cs/>
-        </w:rPr>
-        <w:t>ไม่สามารถ</w:t>
-      </w:r>
-      <w:r>
-        <w:rPr>
-          <w:cs/>
-        </w:rPr>
-        <w:t>ท</w:t>
-      </w:r>
-      <w:r>
-        <w:rPr>
-          <w:rFonts w:hint="cs"/>
-          <w:cs/>
-        </w:rPr>
-        <w:t>ำ</w:t>
-      </w:r>
-      <w:r>
-        <w:rPr>
-          <w:cs/>
-        </w:rPr>
-        <w:t>งานได้ตรงตามแผนที่วา</w:t>
-      </w:r>
-      <w:r>
-        <w:rPr>
-          <w:rFonts w:hint="cs"/>
-          <w:cs/>
-        </w:rPr>
-        <w:t>งไว้</w:t>
-      </w:r>
-      <w:r>
-        <w:rPr>
-          <w:rFonts w:hint="cs"/>
-          <w:b/>
-          <w:bCs/>
-          <w:cs/>
-        </w:rPr>
-        <w:t xml:space="preserve"> </w:t>
-      </w:r>
-      <w:r>
-        <w:rPr>
-          <w:rFonts w:hint="cs"/>
-          <w:cs/>
-        </w:rPr>
-        <w:t>เนื่องจากมีงานที่ไม่เป็นไปตามแผนที่วางไว้จำนวน 3 งาน</w:t>
-      </w:r>
     </w:p>
     <w:sectPr>
       <w:pgSz w:w="11906" w:h="16838"/>
@@ -5915,7 +3571,7 @@
   <w:style w:type="paragraph" w:default="1" w:styleId="a0">
     <w:name w:val="Normal"/>
     <w:qFormat/>
-    <w:rsid w:val="00572155"/>
+    <w:rsid w:val="008F075D"/>
     <w:rPr>
       <w:rFonts w:ascii="TH SarabunPSK" w:eastAsia="TH SarabunPSK" w:hAnsi="TH SarabunPSK" w:cs="TH SarabunPSK"/>
       <w:sz w:val="32"/>

--- a/Burndown & Velocity/Cycle 4/V4.3.1 [2022-02-19] Burndown Velocity Sprint 4-3.docx
+++ b/Burndown & Velocity/Cycle 4/V4.3.1 [2022-02-19] Burndown Velocity Sprint 4-3.docx
@@ -73,7 +73,6 @@
       <w:pPr>
         <w:jc w:val="thaiDistribute"/>
         <w:rPr>
-          <w:rFonts w:hint="cs"/>
           <w:cs/>
         </w:rPr>
       </w:pPr>
@@ -739,9 +738,9 @@
       </w:pPr>
       <w:r>
         <w:drawing>
-          <wp:inline distT="0" distB="0" distL="0" distR="0" wp14:anchorId="4BC42C4F" wp14:editId="4141C526">
-            <wp:extent cx="4863759" cy="3217131"/>
-            <wp:effectExtent l="19050" t="19050" r="13335" b="21590"/>
+          <wp:inline distT="0" distB="0" distL="0" distR="0" wp14:anchorId="507A3939" wp14:editId="16A0222D">
+            <wp:extent cx="5274310" cy="3289300"/>
+            <wp:effectExtent l="19050" t="19050" r="21590" b="25400"/>
             <wp:docPr id="1" name="รูปภาพ 1"/>
             <wp:cNvGraphicFramePr>
               <a:graphicFrameLocks xmlns:a="http://schemas.openxmlformats.org/drawingml/2006/main" noChangeAspect="1"/>
@@ -762,7 +761,7 @@
                   <pic:spPr>
                     <a:xfrm>
                       <a:off x="0" y="0"/>
-                      <a:ext cx="4893677" cy="3236920"/>
+                      <a:ext cx="5274310" cy="3289300"/>
                     </a:xfrm>
                     <a:prstGeom prst="rect">
                       <a:avLst/>
@@ -859,7 +858,6 @@
     <w:p>
       <w:pPr>
         <w:rPr>
-          <w:rFonts w:hint="cs"/>
           <w:b/>
           <w:bCs/>
           <w:cs/>
@@ -1929,10 +1927,10 @@
       </w:pPr>
       <w:r>
         <w:drawing>
-          <wp:inline distT="0" distB="0" distL="0" distR="0" wp14:anchorId="63B162B3" wp14:editId="15D4561C">
-            <wp:extent cx="4723074" cy="3157056"/>
-            <wp:effectExtent l="19050" t="19050" r="20955" b="24765"/>
-            <wp:docPr id="6" name="รูปภาพ 6"/>
+          <wp:inline distT="0" distB="0" distL="0" distR="0" wp14:anchorId="250233B7" wp14:editId="6A987DDF">
+            <wp:extent cx="4865370" cy="3175436"/>
+            <wp:effectExtent l="19050" t="19050" r="11430" b="25400"/>
+            <wp:docPr id="7" name="รูปภาพ 7"/>
             <wp:cNvGraphicFramePr>
               <a:graphicFrameLocks xmlns:a="http://schemas.openxmlformats.org/drawingml/2006/main" noChangeAspect="1"/>
             </wp:cNvGraphicFramePr>
@@ -1952,7 +1950,7 @@
                   <pic:spPr>
                     <a:xfrm>
                       <a:off x="0" y="0"/>
-                      <a:ext cx="4747218" cy="3173194"/>
+                      <a:ext cx="4880426" cy="3185262"/>
                     </a:xfrm>
                     <a:prstGeom prst="rect">
                       <a:avLst/>
@@ -2056,7 +2054,6 @@
     <w:p>
       <w:pPr>
         <w:rPr>
-          <w:rFonts w:hint="cs"/>
           <w:b/>
           <w:bCs/>
           <w:cs/>

--- a/Burndown & Velocity/Cycle 4/V4.3.1 [2022-02-19] Burndown Velocity Sprint 4-3.docx
+++ b/Burndown & Velocity/Cycle 4/V4.3.1 [2022-02-19] Burndown Velocity Sprint 4-3.docx
@@ -531,7 +531,20 @@
               <w:jc w:val="center"/>
             </w:pPr>
             <w:r>
-              <w:t>0</w:t>
+              <w:t>65</w:t>
+            </w:r>
+          </w:p>
+        </w:tc>
+        <w:tc>
+          <w:tcPr>
+            <w:tcW w:w="630" w:type="dxa"/>
+          </w:tcPr>
+          <w:p>
+            <w:pPr>
+              <w:jc w:val="center"/>
+            </w:pPr>
+            <w:r>
+              <w:t>65</w:t>
             </w:r>
           </w:p>
         </w:tc>
@@ -545,19 +558,6 @@
             </w:pPr>
             <w:r>
               <w:t>0</w:t>
-            </w:r>
-          </w:p>
-        </w:tc>
-        <w:tc>
-          <w:tcPr>
-            <w:tcW w:w="630" w:type="dxa"/>
-          </w:tcPr>
-          <w:p>
-            <w:pPr>
-              <w:jc w:val="center"/>
-            </w:pPr>
-            <w:r>
-              <w:t>65</w:t>
             </w:r>
           </w:p>
         </w:tc>
@@ -608,7 +608,7 @@
               <w:jc w:val="center"/>
             </w:pPr>
             <w:r>
-              <w:t>0</w:t>
+              <w:t>65</w:t>
             </w:r>
           </w:p>
         </w:tc>
@@ -621,7 +621,7 @@
               <w:jc w:val="center"/>
             </w:pPr>
             <w:r>
-              <w:t>0</w:t>
+              <w:t>65</w:t>
             </w:r>
           </w:p>
         </w:tc>
@@ -634,7 +634,7 @@
               <w:jc w:val="center"/>
             </w:pPr>
             <w:r>
-              <w:t>63</w:t>
+              <w:t>2</w:t>
             </w:r>
           </w:p>
         </w:tc>
@@ -737,10 +737,13 @@
         <w:jc w:val="center"/>
       </w:pPr>
       <w:r>
+        <w:rPr>
+          <w:noProof/>
+        </w:rPr>
         <w:drawing>
-          <wp:inline distT="0" distB="0" distL="0" distR="0" wp14:anchorId="507A3939" wp14:editId="16A0222D">
-            <wp:extent cx="5274310" cy="3289300"/>
-            <wp:effectExtent l="19050" t="19050" r="21590" b="25400"/>
+          <wp:inline distT="0" distB="0" distL="0" distR="0" wp14:anchorId="6C7A9A9F" wp14:editId="4350DD7E">
+            <wp:extent cx="4998720" cy="3288948"/>
+            <wp:effectExtent l="19050" t="19050" r="11430" b="26035"/>
             <wp:docPr id="1" name="รูปภาพ 1"/>
             <wp:cNvGraphicFramePr>
               <a:graphicFrameLocks xmlns:a="http://schemas.openxmlformats.org/drawingml/2006/main" noChangeAspect="1"/>
@@ -761,7 +764,7 @@
                   <pic:spPr>
                     <a:xfrm>
                       <a:off x="0" y="0"/>
-                      <a:ext cx="5274310" cy="3289300"/>
+                      <a:ext cx="5014868" cy="3299573"/>
                     </a:xfrm>
                     <a:prstGeom prst="rect">
                       <a:avLst/>
@@ -936,9 +939,107 @@
         <w:rPr>
           <w:cs/>
         </w:rPr>
+        <w:t>หนักมีการประมาณการงานเหลือ</w:t>
+      </w:r>
+      <w:r>
+        <w:rPr>
+          <w:rFonts w:hint="cs"/>
+          <w:cs/>
+        </w:rPr>
+        <w:t xml:space="preserve"> 65 </w:t>
+      </w:r>
+      <w:r>
+        <w:rPr>
+          <w:cs/>
+        </w:rPr>
+        <w:t>คะแนน</w:t>
+      </w:r>
+      <w:r>
+        <w:t xml:space="preserve"> </w:t>
+      </w:r>
+      <w:r>
+        <w:rPr>
+          <w:cs/>
+        </w:rPr>
+        <w:t>สามารถท</w:t>
+      </w:r>
+      <w:r>
+        <w:rPr>
+          <w:rFonts w:hint="cs"/>
+          <w:cs/>
+        </w:rPr>
+        <w:t>ำ</w:t>
+      </w:r>
+      <w:r>
+        <w:rPr>
+          <w:cs/>
+        </w:rPr>
+        <w:t xml:space="preserve">ได้จริงเหลือ </w:t>
+      </w:r>
+      <w:r>
+        <w:rPr>
+          <w:rFonts w:hint="cs"/>
+          <w:cs/>
+        </w:rPr>
+        <w:t>65</w:t>
+      </w:r>
+      <w:r>
+        <w:t xml:space="preserve"> </w:t>
+      </w:r>
+      <w:r>
+        <w:rPr>
+          <w:cs/>
+        </w:rPr>
+        <w:t xml:space="preserve">คะแนน </w:t>
+      </w:r>
+      <w:r>
+        <w:rPr>
+          <w:rFonts w:hint="cs"/>
+          <w:cs/>
+        </w:rPr>
+        <w:t>เนื่องจากเป็นสัปดาห์การสอบกลางภาคจึงไม่มีการทำงาน</w:t>
+      </w:r>
+      <w:r>
+        <w:rPr>
+          <w:b/>
+          <w:bCs/>
+        </w:rPr>
+        <w:br/>
+      </w:r>
+      <w:r>
+        <w:rPr>
+          <w:b/>
+          <w:bCs/>
+        </w:rPr>
+        <w:tab/>
+      </w:r>
+      <w:r>
+        <w:t xml:space="preserve">Sprint 2 </w:t>
+      </w:r>
+      <w:r>
+        <w:rPr>
+          <w:cs/>
+        </w:rPr>
+        <w:t>จากที่วางแผน และประมาณค่าน</w:t>
+      </w:r>
+      <w:r>
+        <w:rPr>
+          <w:rFonts w:hint="cs"/>
+          <w:cs/>
+        </w:rPr>
+        <w:t>้ำ</w:t>
+      </w:r>
+      <w:r>
+        <w:rPr>
+          <w:cs/>
+        </w:rPr>
         <w:t xml:space="preserve">หนักมีการประมาณการงานเหลือ </w:t>
       </w:r>
       <w:r>
+        <w:rPr>
+          <w:rFonts w:hint="cs"/>
+          <w:cs/>
+        </w:rPr>
         <w:t>65</w:t>
       </w:r>
       <w:r>
@@ -973,100 +1074,14 @@
         <w:t xml:space="preserve">ได้จริงเหลือ </w:t>
       </w:r>
       <w:r>
+        <w:rPr>
+          <w:rFonts w:hint="cs"/>
+          <w:cs/>
+        </w:rPr>
         <w:t>65</w:t>
       </w:r>
       <w:r>
         <w:t xml:space="preserve"> </w:t>
-      </w:r>
-      <w:r>
-        <w:rPr>
-          <w:cs/>
-        </w:rPr>
-        <w:t xml:space="preserve">คะแนน </w:t>
-      </w:r>
-      <w:r>
-        <w:rPr>
-          <w:rFonts w:hint="cs"/>
-          <w:cs/>
-        </w:rPr>
-        <w:t>เนื่องจากเป็นสัปดาห์การสอบกลางภาคจึงไม่มีการทำงาน</w:t>
-      </w:r>
-      <w:r>
-        <w:rPr>
-          <w:b/>
-          <w:bCs/>
-        </w:rPr>
-        <w:br/>
-      </w:r>
-      <w:r>
-        <w:rPr>
-          <w:b/>
-          <w:bCs/>
-        </w:rPr>
-        <w:tab/>
-      </w:r>
-      <w:r>
-        <w:t xml:space="preserve">Sprint 2 </w:t>
-      </w:r>
-      <w:r>
-        <w:rPr>
-          <w:cs/>
-        </w:rPr>
-        <w:t>จากที่วางแผน และประมาณค่าน</w:t>
-      </w:r>
-      <w:r>
-        <w:rPr>
-          <w:rFonts w:hint="cs"/>
-          <w:cs/>
-        </w:rPr>
-        <w:t>้ำ</w:t>
-      </w:r>
-      <w:r>
-        <w:rPr>
-          <w:cs/>
-        </w:rPr>
-        <w:t xml:space="preserve">หนักมีการประมาณการงานเหลือ </w:t>
-      </w:r>
-      <w:r>
-        <w:rPr>
-          <w:rFonts w:hint="cs"/>
-          <w:cs/>
-        </w:rPr>
-        <w:t>65</w:t>
-      </w:r>
-      <w:r>
-        <w:t xml:space="preserve"> </w:t>
-      </w:r>
-      <w:r>
-        <w:rPr>
-          <w:cs/>
-        </w:rPr>
-        <w:t>คะแนน</w:t>
-      </w:r>
-      <w:r>
-        <w:t xml:space="preserve"> </w:t>
-      </w:r>
-      <w:r>
-        <w:rPr>
-          <w:cs/>
-        </w:rPr>
-        <w:t>สามารถท</w:t>
-      </w:r>
-      <w:r>
-        <w:rPr>
-          <w:rFonts w:hint="cs"/>
-          <w:cs/>
-        </w:rPr>
-        <w:t>ำ</w:t>
-      </w:r>
-      <w:r>
-        <w:rPr>
-          <w:cs/>
-        </w:rPr>
-        <w:t xml:space="preserve">ได้จริงเหลือ </w:t>
-      </w:r>
-      <w:r>
-        <w:t xml:space="preserve">65 </w:t>
       </w:r>
       <w:r>
         <w:rPr>
@@ -1926,6 +1941,9 @@
         <w:jc w:val="center"/>
       </w:pPr>
       <w:r>
+        <w:rPr>
+          <w:noProof/>
+        </w:rPr>
         <w:drawing>
           <wp:inline distT="0" distB="0" distL="0" distR="0" wp14:anchorId="250233B7" wp14:editId="6A987DDF">
             <wp:extent cx="4865370" cy="3175436"/>
